--- a/Correcciones Documentación.docx
+++ b/Correcciones Documentación.docx
@@ -1290,6 +1290,529 @@
                 <w:sz w:val="20"/>
                 <w:szCs w:val="20"/>
               </w:rPr>
+              <w:t>Cada uno</w:t>
+            </w:r>
+          </w:p>
+        </w:tc>
+        <w:tc>
+          <w:tcPr>
+            <w:tcW w:w="1575" w:type="dxa"/>
+          </w:tcPr>
+          <w:p>
+            <w:pPr>
+              <w:spacing w:after="120"/>
+              <w:rPr>
+                <w:sz w:val="20"/>
+                <w:szCs w:val="20"/>
+              </w:rPr>
+            </w:pPr>
+          </w:p>
+        </w:tc>
+      </w:tr>
+      <w:tr>
+        <w:tc>
+          <w:tcPr>
+            <w:tcW w:w="5070" w:type="dxa"/>
+          </w:tcPr>
+          <w:p>
+            <w:pPr>
+              <w:spacing w:after="120"/>
+              <w:rPr>
+                <w:sz w:val="20"/>
+                <w:szCs w:val="20"/>
+              </w:rPr>
+            </w:pPr>
+            <w:r>
+              <w:rPr>
+                <w:sz w:val="20"/>
+                <w:szCs w:val="20"/>
+              </w:rPr>
+              <w:t>Mejorar MER</w:t>
+            </w:r>
+          </w:p>
+        </w:tc>
+        <w:tc>
+          <w:tcPr>
+            <w:tcW w:w="2409" w:type="dxa"/>
+          </w:tcPr>
+          <w:p>
+            <w:pPr>
+              <w:spacing w:after="120"/>
+              <w:rPr>
+                <w:sz w:val="20"/>
+                <w:szCs w:val="20"/>
+              </w:rPr>
+            </w:pPr>
+            <w:r>
+              <w:rPr>
+                <w:sz w:val="20"/>
+                <w:szCs w:val="20"/>
+              </w:rPr>
+              <w:t>Débora</w:t>
+            </w:r>
+          </w:p>
+        </w:tc>
+        <w:tc>
+          <w:tcPr>
+            <w:tcW w:w="1575" w:type="dxa"/>
+          </w:tcPr>
+          <w:p>
+            <w:pPr>
+              <w:spacing w:after="120"/>
+              <w:rPr>
+                <w:sz w:val="20"/>
+                <w:szCs w:val="20"/>
+              </w:rPr>
+            </w:pPr>
+          </w:p>
+        </w:tc>
+      </w:tr>
+      <w:tr>
+        <w:tc>
+          <w:tcPr>
+            <w:tcW w:w="5070" w:type="dxa"/>
+          </w:tcPr>
+          <w:p>
+            <w:pPr>
+              <w:spacing w:after="120"/>
+              <w:rPr>
+                <w:sz w:val="20"/>
+                <w:szCs w:val="20"/>
+              </w:rPr>
+            </w:pPr>
+            <w:r>
+              <w:rPr>
+                <w:sz w:val="20"/>
+                <w:szCs w:val="20"/>
+              </w:rPr>
+              <w:t>Mejorar MR</w:t>
+            </w:r>
+          </w:p>
+        </w:tc>
+        <w:tc>
+          <w:tcPr>
+            <w:tcW w:w="2409" w:type="dxa"/>
+          </w:tcPr>
+          <w:p>
+            <w:pPr>
+              <w:spacing w:after="120"/>
+              <w:rPr>
+                <w:sz w:val="20"/>
+                <w:szCs w:val="20"/>
+              </w:rPr>
+            </w:pPr>
+            <w:r>
+              <w:rPr>
+                <w:sz w:val="20"/>
+                <w:szCs w:val="20"/>
+              </w:rPr>
+              <w:t>Débora</w:t>
+            </w:r>
+          </w:p>
+        </w:tc>
+        <w:tc>
+          <w:tcPr>
+            <w:tcW w:w="1575" w:type="dxa"/>
+          </w:tcPr>
+          <w:p>
+            <w:pPr>
+              <w:spacing w:after="120"/>
+              <w:rPr>
+                <w:sz w:val="20"/>
+                <w:szCs w:val="20"/>
+              </w:rPr>
+            </w:pPr>
+          </w:p>
+        </w:tc>
+      </w:tr>
+      <w:tr>
+        <w:tc>
+          <w:tcPr>
+            <w:tcW w:w="5070" w:type="dxa"/>
+          </w:tcPr>
+          <w:p>
+            <w:pPr>
+              <w:spacing w:after="120"/>
+              <w:rPr>
+                <w:sz w:val="20"/>
+                <w:szCs w:val="20"/>
+              </w:rPr>
+            </w:pPr>
+            <w:r>
+              <w:rPr>
+                <w:sz w:val="20"/>
+                <w:szCs w:val="20"/>
+              </w:rPr>
+              <w:t>Diseño de arquitectura funcional</w:t>
+            </w:r>
+          </w:p>
+        </w:tc>
+        <w:tc>
+          <w:tcPr>
+            <w:tcW w:w="2409" w:type="dxa"/>
+          </w:tcPr>
+          <w:p>
+            <w:pPr>
+              <w:spacing w:after="120"/>
+              <w:rPr>
+                <w:sz w:val="20"/>
+                <w:szCs w:val="20"/>
+              </w:rPr>
+            </w:pPr>
+            <w:r>
+              <w:rPr>
+                <w:sz w:val="20"/>
+                <w:szCs w:val="20"/>
+              </w:rPr>
+              <w:t>Leonardo</w:t>
+            </w:r>
+          </w:p>
+        </w:tc>
+        <w:tc>
+          <w:tcPr>
+            <w:tcW w:w="1575" w:type="dxa"/>
+          </w:tcPr>
+          <w:p>
+            <w:pPr>
+              <w:spacing w:after="120"/>
+              <w:rPr>
+                <w:sz w:val="20"/>
+                <w:szCs w:val="20"/>
+              </w:rPr>
+            </w:pPr>
+          </w:p>
+        </w:tc>
+      </w:tr>
+      <w:tr>
+        <w:tc>
+          <w:tcPr>
+            <w:tcW w:w="5070" w:type="dxa"/>
+          </w:tcPr>
+          <w:p>
+            <w:pPr>
+              <w:spacing w:after="120"/>
+              <w:rPr>
+                <w:sz w:val="20"/>
+                <w:szCs w:val="20"/>
+              </w:rPr>
+            </w:pPr>
+            <w:r>
+              <w:rPr>
+                <w:sz w:val="20"/>
+                <w:szCs w:val="20"/>
+              </w:rPr>
+              <w:t>Diseño de interfaz y navegación</w:t>
+            </w:r>
+          </w:p>
+        </w:tc>
+        <w:tc>
+          <w:tcPr>
+            <w:tcW w:w="2409" w:type="dxa"/>
+          </w:tcPr>
+          <w:p>
+            <w:pPr>
+              <w:spacing w:after="120"/>
+              <w:rPr>
+                <w:sz w:val="20"/>
+                <w:szCs w:val="20"/>
+              </w:rPr>
+            </w:pPr>
+            <w:r>
+              <w:rPr>
+                <w:sz w:val="20"/>
+                <w:szCs w:val="20"/>
+              </w:rPr>
+              <w:t>Samuel</w:t>
+            </w:r>
+          </w:p>
+        </w:tc>
+        <w:tc>
+          <w:tcPr>
+            <w:tcW w:w="1575" w:type="dxa"/>
+          </w:tcPr>
+          <w:p>
+            <w:pPr>
+              <w:spacing w:after="120"/>
+              <w:rPr>
+                <w:sz w:val="20"/>
+                <w:szCs w:val="20"/>
+              </w:rPr>
+            </w:pPr>
+          </w:p>
+        </w:tc>
+      </w:tr>
+      <w:tr>
+        <w:tc>
+          <w:tcPr>
+            <w:tcW w:w="5070" w:type="dxa"/>
+          </w:tcPr>
+          <w:p>
+            <w:pPr>
+              <w:spacing w:after="120"/>
+              <w:rPr>
+                <w:sz w:val="20"/>
+                <w:szCs w:val="20"/>
+              </w:rPr>
+            </w:pPr>
+            <w:r>
+              <w:rPr>
+                <w:sz w:val="20"/>
+                <w:szCs w:val="20"/>
+              </w:rPr>
+              <w:t>Especificación de módulos</w:t>
+            </w:r>
+          </w:p>
+        </w:tc>
+        <w:tc>
+          <w:tcPr>
+            <w:tcW w:w="2409" w:type="dxa"/>
+          </w:tcPr>
+          <w:p>
+            <w:pPr>
+              <w:spacing w:after="120"/>
+              <w:rPr>
+                <w:sz w:val="20"/>
+                <w:szCs w:val="20"/>
+              </w:rPr>
+            </w:pPr>
+            <w:r>
+              <w:rPr>
+                <w:sz w:val="20"/>
+                <w:szCs w:val="20"/>
+              </w:rPr>
+              <w:t>Samuel</w:t>
+            </w:r>
+          </w:p>
+        </w:tc>
+        <w:tc>
+          <w:tcPr>
+            <w:tcW w:w="1575" w:type="dxa"/>
+          </w:tcPr>
+          <w:p>
+            <w:pPr>
+              <w:spacing w:after="120"/>
+              <w:rPr>
+                <w:sz w:val="20"/>
+                <w:szCs w:val="20"/>
+              </w:rPr>
+            </w:pPr>
+          </w:p>
+        </w:tc>
+      </w:tr>
+      <w:tr>
+        <w:tc>
+          <w:tcPr>
+            <w:tcW w:w="5070" w:type="dxa"/>
+          </w:tcPr>
+          <w:p>
+            <w:pPr>
+              <w:spacing w:after="120"/>
+              <w:rPr>
+                <w:sz w:val="20"/>
+                <w:szCs w:val="20"/>
+              </w:rPr>
+            </w:pPr>
+            <w:r>
+              <w:rPr>
+                <w:sz w:val="20"/>
+                <w:szCs w:val="20"/>
+              </w:rPr>
+              <w:t>Pruebas **</w:t>
+            </w:r>
+          </w:p>
+        </w:tc>
+        <w:tc>
+          <w:tcPr>
+            <w:tcW w:w="2409" w:type="dxa"/>
+          </w:tcPr>
+          <w:p>
+            <w:pPr>
+              <w:spacing w:after="120"/>
+              <w:rPr>
+                <w:sz w:val="20"/>
+                <w:szCs w:val="20"/>
+                <w:u w:val="single"/>
+              </w:rPr>
+            </w:pPr>
+            <w:r>
+              <w:rPr>
+                <w:sz w:val="20"/>
+                <w:szCs w:val="20"/>
+              </w:rPr>
+              <w:t>Cada uno</w:t>
+            </w:r>
+          </w:p>
+        </w:tc>
+        <w:tc>
+          <w:tcPr>
+            <w:tcW w:w="1575" w:type="dxa"/>
+          </w:tcPr>
+          <w:p>
+            <w:pPr>
+              <w:spacing w:after="120"/>
+              <w:rPr>
+                <w:sz w:val="20"/>
+                <w:szCs w:val="20"/>
+              </w:rPr>
+            </w:pPr>
+          </w:p>
+        </w:tc>
+      </w:tr>
+      <w:tr>
+        <w:tc>
+          <w:tcPr>
+            <w:tcW w:w="5070" w:type="dxa"/>
+          </w:tcPr>
+          <w:p>
+            <w:pPr>
+              <w:spacing w:after="120"/>
+              <w:rPr>
+                <w:sz w:val="20"/>
+                <w:szCs w:val="20"/>
+              </w:rPr>
+            </w:pPr>
+            <w:r>
+              <w:rPr>
+                <w:sz w:val="20"/>
+                <w:szCs w:val="20"/>
+              </w:rPr>
+              <w:t>Conclusiones</w:t>
+            </w:r>
+          </w:p>
+        </w:tc>
+        <w:tc>
+          <w:tcPr>
+            <w:tcW w:w="2409" w:type="dxa"/>
+          </w:tcPr>
+          <w:p>
+            <w:pPr>
+              <w:spacing w:after="120"/>
+              <w:rPr>
+                <w:sz w:val="20"/>
+                <w:szCs w:val="20"/>
+              </w:rPr>
+            </w:pPr>
+            <w:r>
+              <w:rPr>
+                <w:sz w:val="20"/>
+                <w:szCs w:val="20"/>
+              </w:rPr>
+              <w:t>Leonardo</w:t>
+            </w:r>
+          </w:p>
+        </w:tc>
+        <w:tc>
+          <w:tcPr>
+            <w:tcW w:w="1575" w:type="dxa"/>
+          </w:tcPr>
+          <w:p>
+            <w:pPr>
+              <w:spacing w:after="120"/>
+              <w:rPr>
+                <w:sz w:val="20"/>
+                <w:szCs w:val="20"/>
+              </w:rPr>
+            </w:pPr>
+          </w:p>
+        </w:tc>
+      </w:tr>
+      <w:tr>
+        <w:tc>
+          <w:tcPr>
+            <w:tcW w:w="5070" w:type="dxa"/>
+          </w:tcPr>
+          <w:p>
+            <w:pPr>
+              <w:spacing w:after="120"/>
+              <w:rPr>
+                <w:sz w:val="20"/>
+                <w:szCs w:val="20"/>
+              </w:rPr>
+            </w:pPr>
+            <w:r>
+              <w:rPr>
+                <w:sz w:val="20"/>
+                <w:szCs w:val="20"/>
+              </w:rPr>
+              <w:t>Bibliografía</w:t>
+            </w:r>
+          </w:p>
+        </w:tc>
+        <w:tc>
+          <w:tcPr>
+            <w:tcW w:w="2409" w:type="dxa"/>
+          </w:tcPr>
+          <w:p>
+            <w:pPr>
+              <w:spacing w:after="120"/>
+              <w:rPr>
+                <w:sz w:val="20"/>
+                <w:szCs w:val="20"/>
+              </w:rPr>
+            </w:pPr>
+            <w:r>
+              <w:rPr>
+                <w:sz w:val="20"/>
+                <w:szCs w:val="20"/>
+              </w:rPr>
+              <w:t>Débora</w:t>
+            </w:r>
+          </w:p>
+        </w:tc>
+        <w:tc>
+          <w:tcPr>
+            <w:tcW w:w="1575" w:type="dxa"/>
+          </w:tcPr>
+          <w:p>
+            <w:pPr>
+              <w:spacing w:after="120"/>
+              <w:rPr>
+                <w:sz w:val="20"/>
+                <w:szCs w:val="20"/>
+              </w:rPr>
+            </w:pPr>
+          </w:p>
+        </w:tc>
+      </w:tr>
+      <w:tr>
+        <w:tc>
+          <w:tcPr>
+            <w:tcW w:w="5070" w:type="dxa"/>
+          </w:tcPr>
+          <w:p>
+            <w:pPr>
+              <w:spacing w:after="120"/>
+              <w:rPr>
+                <w:sz w:val="20"/>
+                <w:szCs w:val="20"/>
+              </w:rPr>
+            </w:pPr>
+            <w:r>
+              <w:rPr>
+                <w:sz w:val="20"/>
+                <w:szCs w:val="20"/>
+              </w:rPr>
+              <w:t>Estimación del tamaño</w:t>
+            </w:r>
+          </w:p>
+        </w:tc>
+        <w:tc>
+          <w:tcPr>
+            <w:tcW w:w="2409" w:type="dxa"/>
+          </w:tcPr>
+          <w:p>
+            <w:pPr>
+              <w:spacing w:after="120"/>
+              <w:rPr>
+                <w:sz w:val="20"/>
+                <w:szCs w:val="20"/>
+              </w:rPr>
+            </w:pPr>
+            <w:r>
+              <w:rPr>
+                <w:sz w:val="20"/>
+                <w:szCs w:val="20"/>
+              </w:rPr>
               <w:t>Todos</w:t>
             </w:r>
           </w:p>
@@ -1306,492 +1829,35 @@
                 <w:szCs w:val="20"/>
               </w:rPr>
             </w:pPr>
-          </w:p>
-        </w:tc>
-      </w:tr>
-      <w:tr>
-        <w:tc>
-          <w:tcPr>
-            <w:tcW w:w="5070" w:type="dxa"/>
-          </w:tcPr>
-          <w:p>
-            <w:pPr>
-              <w:spacing w:after="120"/>
-              <w:rPr>
-                <w:sz w:val="20"/>
-                <w:szCs w:val="20"/>
-              </w:rPr>
-            </w:pPr>
-            <w:r>
-              <w:rPr>
-                <w:sz w:val="20"/>
-                <w:szCs w:val="20"/>
-              </w:rPr>
-              <w:t>Mejorar MER</w:t>
-            </w:r>
-          </w:p>
-        </w:tc>
-        <w:tc>
-          <w:tcPr>
-            <w:tcW w:w="2409" w:type="dxa"/>
-          </w:tcPr>
-          <w:p>
-            <w:pPr>
-              <w:spacing w:after="120"/>
-              <w:rPr>
-                <w:sz w:val="20"/>
-                <w:szCs w:val="20"/>
-              </w:rPr>
-            </w:pPr>
-            <w:r>
-              <w:rPr>
-                <w:sz w:val="20"/>
-                <w:szCs w:val="20"/>
-              </w:rPr>
-              <w:t>Débora</w:t>
-            </w:r>
-          </w:p>
-        </w:tc>
-        <w:tc>
-          <w:tcPr>
-            <w:tcW w:w="1575" w:type="dxa"/>
-          </w:tcPr>
-          <w:p>
-            <w:pPr>
-              <w:spacing w:after="120"/>
-              <w:rPr>
-                <w:sz w:val="20"/>
-                <w:szCs w:val="20"/>
-              </w:rPr>
-            </w:pPr>
-          </w:p>
-        </w:tc>
-      </w:tr>
-      <w:tr>
-        <w:tc>
-          <w:tcPr>
-            <w:tcW w:w="5070" w:type="dxa"/>
-          </w:tcPr>
-          <w:p>
-            <w:pPr>
-              <w:spacing w:after="120"/>
-              <w:rPr>
-                <w:sz w:val="20"/>
-                <w:szCs w:val="20"/>
-              </w:rPr>
-            </w:pPr>
-            <w:r>
-              <w:rPr>
-                <w:sz w:val="20"/>
-                <w:szCs w:val="20"/>
-              </w:rPr>
-              <w:t>Mejorar MR</w:t>
-            </w:r>
-          </w:p>
-        </w:tc>
-        <w:tc>
-          <w:tcPr>
-            <w:tcW w:w="2409" w:type="dxa"/>
-          </w:tcPr>
-          <w:p>
-            <w:pPr>
-              <w:spacing w:after="120"/>
-              <w:rPr>
-                <w:sz w:val="20"/>
-                <w:szCs w:val="20"/>
-              </w:rPr>
-            </w:pPr>
-            <w:r>
-              <w:rPr>
-                <w:sz w:val="20"/>
-                <w:szCs w:val="20"/>
-              </w:rPr>
-              <w:t>Débora</w:t>
-            </w:r>
-          </w:p>
-        </w:tc>
-        <w:tc>
-          <w:tcPr>
-            <w:tcW w:w="1575" w:type="dxa"/>
-          </w:tcPr>
-          <w:p>
-            <w:pPr>
-              <w:spacing w:after="120"/>
-              <w:rPr>
-                <w:sz w:val="20"/>
-                <w:szCs w:val="20"/>
-              </w:rPr>
-            </w:pPr>
-          </w:p>
-        </w:tc>
-      </w:tr>
-      <w:tr>
-        <w:tc>
-          <w:tcPr>
-            <w:tcW w:w="5070" w:type="dxa"/>
-          </w:tcPr>
-          <w:p>
-            <w:pPr>
-              <w:spacing w:after="120"/>
-              <w:rPr>
-                <w:sz w:val="20"/>
-                <w:szCs w:val="20"/>
-              </w:rPr>
-            </w:pPr>
-            <w:r>
-              <w:rPr>
-                <w:sz w:val="20"/>
-                <w:szCs w:val="20"/>
-              </w:rPr>
-              <w:t>Diseño de arquitectura funcional</w:t>
-            </w:r>
-          </w:p>
-        </w:tc>
-        <w:tc>
-          <w:tcPr>
-            <w:tcW w:w="2409" w:type="dxa"/>
-          </w:tcPr>
-          <w:p>
-            <w:pPr>
-              <w:spacing w:after="120"/>
-              <w:rPr>
-                <w:sz w:val="20"/>
-                <w:szCs w:val="20"/>
-              </w:rPr>
-            </w:pPr>
-            <w:r>
-              <w:rPr>
-                <w:sz w:val="20"/>
-                <w:szCs w:val="20"/>
-              </w:rPr>
-              <w:t>Leonardo</w:t>
-            </w:r>
-          </w:p>
-        </w:tc>
-        <w:tc>
-          <w:tcPr>
-            <w:tcW w:w="1575" w:type="dxa"/>
-          </w:tcPr>
-          <w:p>
-            <w:pPr>
-              <w:spacing w:after="120"/>
-              <w:rPr>
-                <w:sz w:val="20"/>
-                <w:szCs w:val="20"/>
-              </w:rPr>
-            </w:pPr>
-          </w:p>
-        </w:tc>
-      </w:tr>
-      <w:tr>
-        <w:tc>
-          <w:tcPr>
-            <w:tcW w:w="5070" w:type="dxa"/>
-          </w:tcPr>
-          <w:p>
-            <w:pPr>
-              <w:spacing w:after="120"/>
-              <w:rPr>
-                <w:sz w:val="20"/>
-                <w:szCs w:val="20"/>
-              </w:rPr>
-            </w:pPr>
-            <w:r>
-              <w:rPr>
-                <w:sz w:val="20"/>
-                <w:szCs w:val="20"/>
-              </w:rPr>
-              <w:t>Diseño de interfaz y navegación</w:t>
-            </w:r>
-          </w:p>
-        </w:tc>
-        <w:tc>
-          <w:tcPr>
-            <w:tcW w:w="2409" w:type="dxa"/>
-          </w:tcPr>
-          <w:p>
-            <w:pPr>
-              <w:spacing w:after="120"/>
-              <w:rPr>
-                <w:sz w:val="20"/>
-                <w:szCs w:val="20"/>
-              </w:rPr>
-            </w:pPr>
-            <w:r>
-              <w:rPr>
-                <w:sz w:val="20"/>
-                <w:szCs w:val="20"/>
-              </w:rPr>
-              <w:t>Samuel</w:t>
-            </w:r>
-          </w:p>
-        </w:tc>
-        <w:tc>
-          <w:tcPr>
-            <w:tcW w:w="1575" w:type="dxa"/>
-          </w:tcPr>
-          <w:p>
-            <w:pPr>
-              <w:spacing w:after="120"/>
-              <w:rPr>
-                <w:sz w:val="20"/>
-                <w:szCs w:val="20"/>
-              </w:rPr>
-            </w:pPr>
-          </w:p>
-        </w:tc>
-      </w:tr>
-      <w:tr>
-        <w:tc>
-          <w:tcPr>
-            <w:tcW w:w="5070" w:type="dxa"/>
-          </w:tcPr>
-          <w:p>
-            <w:pPr>
-              <w:spacing w:after="120"/>
-              <w:rPr>
-                <w:sz w:val="20"/>
-                <w:szCs w:val="20"/>
-              </w:rPr>
-            </w:pPr>
-            <w:r>
-              <w:rPr>
-                <w:sz w:val="20"/>
-                <w:szCs w:val="20"/>
-              </w:rPr>
-              <w:t>Especificación de módulos</w:t>
-            </w:r>
-          </w:p>
-        </w:tc>
-        <w:tc>
-          <w:tcPr>
-            <w:tcW w:w="2409" w:type="dxa"/>
-          </w:tcPr>
-          <w:p>
-            <w:pPr>
-              <w:spacing w:after="120"/>
-              <w:rPr>
-                <w:sz w:val="20"/>
-                <w:szCs w:val="20"/>
-              </w:rPr>
-            </w:pPr>
-            <w:r>
-              <w:rPr>
-                <w:sz w:val="20"/>
-                <w:szCs w:val="20"/>
-              </w:rPr>
-              <w:t>Samuel</w:t>
-            </w:r>
-          </w:p>
-        </w:tc>
-        <w:tc>
-          <w:tcPr>
-            <w:tcW w:w="1575" w:type="dxa"/>
-          </w:tcPr>
-          <w:p>
-            <w:pPr>
-              <w:spacing w:after="120"/>
-              <w:rPr>
-                <w:sz w:val="20"/>
-                <w:szCs w:val="20"/>
-              </w:rPr>
-            </w:pPr>
-          </w:p>
-        </w:tc>
-      </w:tr>
-      <w:tr>
-        <w:tc>
-          <w:tcPr>
-            <w:tcW w:w="5070" w:type="dxa"/>
-          </w:tcPr>
-          <w:p>
-            <w:pPr>
-              <w:spacing w:after="120"/>
-              <w:rPr>
-                <w:sz w:val="20"/>
-                <w:szCs w:val="20"/>
-              </w:rPr>
-            </w:pPr>
-            <w:r>
-              <w:rPr>
-                <w:sz w:val="20"/>
-                <w:szCs w:val="20"/>
-              </w:rPr>
-              <w:t>Pruebas **</w:t>
-            </w:r>
-          </w:p>
-        </w:tc>
-        <w:tc>
-          <w:tcPr>
-            <w:tcW w:w="2409" w:type="dxa"/>
-          </w:tcPr>
-          <w:p>
-            <w:pPr>
-              <w:spacing w:after="120"/>
-              <w:rPr>
-                <w:sz w:val="20"/>
-                <w:szCs w:val="20"/>
-              </w:rPr>
-            </w:pPr>
-            <w:r>
-              <w:rPr>
-                <w:sz w:val="20"/>
-                <w:szCs w:val="20"/>
-              </w:rPr>
-              <w:t>Diego</w:t>
-            </w:r>
-          </w:p>
-        </w:tc>
-        <w:tc>
-          <w:tcPr>
-            <w:tcW w:w="1575" w:type="dxa"/>
-          </w:tcPr>
-          <w:p>
-            <w:pPr>
-              <w:spacing w:after="120"/>
-              <w:rPr>
-                <w:sz w:val="20"/>
-                <w:szCs w:val="20"/>
-              </w:rPr>
-            </w:pPr>
-          </w:p>
-        </w:tc>
-      </w:tr>
-      <w:tr>
-        <w:tc>
-          <w:tcPr>
-            <w:tcW w:w="5070" w:type="dxa"/>
-          </w:tcPr>
-          <w:p>
-            <w:pPr>
-              <w:spacing w:after="120"/>
-              <w:rPr>
-                <w:sz w:val="20"/>
-                <w:szCs w:val="20"/>
-              </w:rPr>
-            </w:pPr>
-            <w:r>
-              <w:rPr>
-                <w:sz w:val="20"/>
-                <w:szCs w:val="20"/>
-              </w:rPr>
-              <w:t>Conclusiones</w:t>
-            </w:r>
-          </w:p>
-        </w:tc>
-        <w:tc>
-          <w:tcPr>
-            <w:tcW w:w="2409" w:type="dxa"/>
-          </w:tcPr>
-          <w:p>
-            <w:pPr>
-              <w:spacing w:after="120"/>
-              <w:rPr>
-                <w:sz w:val="20"/>
-                <w:szCs w:val="20"/>
-              </w:rPr>
-            </w:pPr>
-            <w:r>
-              <w:rPr>
-                <w:sz w:val="20"/>
-                <w:szCs w:val="20"/>
-              </w:rPr>
-              <w:t>Leonardo</w:t>
-            </w:r>
-          </w:p>
-        </w:tc>
-        <w:tc>
-          <w:tcPr>
-            <w:tcW w:w="1575" w:type="dxa"/>
-          </w:tcPr>
-          <w:p>
-            <w:pPr>
-              <w:spacing w:after="120"/>
-              <w:rPr>
-                <w:sz w:val="20"/>
-                <w:szCs w:val="20"/>
-              </w:rPr>
-            </w:pPr>
-          </w:p>
-        </w:tc>
-      </w:tr>
-      <w:tr>
-        <w:tc>
-          <w:tcPr>
-            <w:tcW w:w="5070" w:type="dxa"/>
-          </w:tcPr>
-          <w:p>
-            <w:pPr>
-              <w:spacing w:after="120"/>
-              <w:rPr>
-                <w:sz w:val="20"/>
-                <w:szCs w:val="20"/>
-              </w:rPr>
-            </w:pPr>
-            <w:r>
-              <w:rPr>
-                <w:sz w:val="20"/>
-                <w:szCs w:val="20"/>
-              </w:rPr>
-              <w:t>Bibliografía</w:t>
-            </w:r>
-          </w:p>
-        </w:tc>
-        <w:tc>
-          <w:tcPr>
-            <w:tcW w:w="2409" w:type="dxa"/>
-          </w:tcPr>
-          <w:p>
-            <w:pPr>
-              <w:spacing w:after="120"/>
-              <w:rPr>
-                <w:sz w:val="20"/>
-                <w:szCs w:val="20"/>
-              </w:rPr>
-            </w:pPr>
-            <w:r>
-              <w:rPr>
-                <w:sz w:val="20"/>
-                <w:szCs w:val="20"/>
-              </w:rPr>
-              <w:t>Débora</w:t>
-            </w:r>
-          </w:p>
-        </w:tc>
-        <w:tc>
-          <w:tcPr>
-            <w:tcW w:w="1575" w:type="dxa"/>
-          </w:tcPr>
-          <w:p>
-            <w:pPr>
-              <w:spacing w:after="120"/>
-              <w:rPr>
-                <w:sz w:val="20"/>
-                <w:szCs w:val="20"/>
-              </w:rPr>
-            </w:pPr>
-          </w:p>
-        </w:tc>
-      </w:tr>
-      <w:tr>
-        <w:tc>
-          <w:tcPr>
-            <w:tcW w:w="5070" w:type="dxa"/>
-          </w:tcPr>
-          <w:p>
-            <w:pPr>
-              <w:spacing w:after="120"/>
-              <w:rPr>
-                <w:sz w:val="20"/>
-                <w:szCs w:val="20"/>
-              </w:rPr>
-            </w:pPr>
-            <w:r>
-              <w:rPr>
-                <w:sz w:val="20"/>
-                <w:szCs w:val="20"/>
-              </w:rPr>
-              <w:t>Estimación del tamaño</w:t>
+            <w:r>
+              <w:rPr>
+                <w:sz w:val="20"/>
+                <w:szCs w:val="20"/>
+              </w:rPr>
+              <w:t>OK</w:t>
+            </w:r>
+          </w:p>
+        </w:tc>
+      </w:tr>
+      <w:tr>
+        <w:tc>
+          <w:tcPr>
+            <w:tcW w:w="5070" w:type="dxa"/>
+          </w:tcPr>
+          <w:p>
+            <w:pPr>
+              <w:spacing w:after="120"/>
+              <w:rPr>
+                <w:sz w:val="20"/>
+                <w:szCs w:val="20"/>
+              </w:rPr>
+            </w:pPr>
+            <w:r>
+              <w:rPr>
+                <w:sz w:val="20"/>
+                <w:szCs w:val="20"/>
+              </w:rPr>
+              <w:t>Contabilización final</w:t>
             </w:r>
           </w:p>
         </w:tc>
@@ -1828,66 +1894,15 @@
                 <w:szCs w:val="20"/>
               </w:rPr>
             </w:pPr>
+            <w:r>
+              <w:rPr>
+                <w:sz w:val="20"/>
+                <w:szCs w:val="20"/>
+              </w:rPr>
+              <w:t>¿?</w:t>
+            </w:r>
             <w:bookmarkStart w:id="0" w:name="_GoBack"/>
             <w:bookmarkEnd w:id="0"/>
-          </w:p>
-        </w:tc>
-      </w:tr>
-      <w:tr>
-        <w:tc>
-          <w:tcPr>
-            <w:tcW w:w="5070" w:type="dxa"/>
-          </w:tcPr>
-          <w:p>
-            <w:pPr>
-              <w:spacing w:after="120"/>
-              <w:rPr>
-                <w:sz w:val="20"/>
-                <w:szCs w:val="20"/>
-              </w:rPr>
-            </w:pPr>
-            <w:r>
-              <w:rPr>
-                <w:sz w:val="20"/>
-                <w:szCs w:val="20"/>
-              </w:rPr>
-              <w:t>Contabilización final</w:t>
-            </w:r>
-          </w:p>
-        </w:tc>
-        <w:tc>
-          <w:tcPr>
-            <w:tcW w:w="2409" w:type="dxa"/>
-          </w:tcPr>
-          <w:p>
-            <w:pPr>
-              <w:spacing w:after="120"/>
-              <w:rPr>
-                <w:sz w:val="20"/>
-                <w:szCs w:val="20"/>
-              </w:rPr>
-            </w:pPr>
-            <w:r>
-              <w:rPr>
-                <w:sz w:val="20"/>
-                <w:szCs w:val="20"/>
-              </w:rPr>
-              <w:t>Todos</w:t>
-            </w:r>
-          </w:p>
-        </w:tc>
-        <w:tc>
-          <w:tcPr>
-            <w:tcW w:w="1575" w:type="dxa"/>
-          </w:tcPr>
-          <w:p>
-            <w:pPr>
-              <w:spacing w:after="120"/>
-              <w:rPr>
-                <w:sz w:val="20"/>
-                <w:szCs w:val="20"/>
-              </w:rPr>
-            </w:pPr>
           </w:p>
         </w:tc>
       </w:tr>

--- a/Correcciones Documentación.docx
+++ b/Correcciones Documentación.docx
@@ -64,21 +64,33 @@
               <w:rPr>
                 <w:b/>
               </w:rPr>
-              <w:t xml:space="preserve">Nombre </w:t>
-            </w:r>
-            <w:proofErr w:type="spellStart"/>
-            <w:r>
+              <w:t>Nombre Item</w:t>
+            </w:r>
+          </w:p>
+        </w:tc>
+        <w:tc>
+          <w:tcPr>
+            <w:tcW w:w="2409" w:type="dxa"/>
+          </w:tcPr>
+          <w:p>
+            <w:pPr>
+              <w:spacing w:after="120"/>
+              <w:jc w:val="center"/>
               <w:rPr>
                 <w:b/>
               </w:rPr>
-              <w:t>Item</w:t>
-            </w:r>
-            <w:proofErr w:type="spellEnd"/>
-          </w:p>
-        </w:tc>
-        <w:tc>
-          <w:tcPr>
-            <w:tcW w:w="2409" w:type="dxa"/>
+            </w:pPr>
+            <w:r>
+              <w:rPr>
+                <w:b/>
+              </w:rPr>
+              <w:t>Responsable</w:t>
+            </w:r>
+          </w:p>
+        </w:tc>
+        <w:tc>
+          <w:tcPr>
+            <w:tcW w:w="1575" w:type="dxa"/>
           </w:tcPr>
           <w:p>
             <w:pPr>
@@ -92,26 +104,6 @@
               <w:rPr>
                 <w:b/>
               </w:rPr>
-              <w:t>Responsable</w:t>
-            </w:r>
-          </w:p>
-        </w:tc>
-        <w:tc>
-          <w:tcPr>
-            <w:tcW w:w="1575" w:type="dxa"/>
-          </w:tcPr>
-          <w:p>
-            <w:pPr>
-              <w:spacing w:after="120"/>
-              <w:jc w:val="center"/>
-              <w:rPr>
-                <w:b/>
-              </w:rPr>
-            </w:pPr>
-            <w:r>
-              <w:rPr>
-                <w:b/>
-              </w:rPr>
               <w:t>Estado</w:t>
             </w:r>
           </w:p>
@@ -130,21 +122,12 @@
                 <w:szCs w:val="20"/>
               </w:rPr>
             </w:pPr>
-            <w:proofErr w:type="spellStart"/>
-            <w:r>
-              <w:rPr>
-                <w:sz w:val="20"/>
-                <w:szCs w:val="20"/>
-              </w:rPr>
-              <w:t>Indice</w:t>
-            </w:r>
-            <w:proofErr w:type="spellEnd"/>
-            <w:r>
-              <w:rPr>
-                <w:sz w:val="20"/>
-                <w:szCs w:val="20"/>
-              </w:rPr>
-              <w:t xml:space="preserve"> de Figuras</w:t>
+            <w:r>
+              <w:rPr>
+                <w:sz w:val="20"/>
+                <w:szCs w:val="20"/>
+              </w:rPr>
+              <w:t>Indice de Figuras</w:t>
             </w:r>
           </w:p>
         </w:tc>
@@ -197,21 +180,12 @@
                 <w:szCs w:val="20"/>
               </w:rPr>
             </w:pPr>
-            <w:proofErr w:type="spellStart"/>
-            <w:r>
-              <w:rPr>
-                <w:sz w:val="20"/>
-                <w:szCs w:val="20"/>
-              </w:rPr>
-              <w:t>Indice</w:t>
-            </w:r>
-            <w:proofErr w:type="spellEnd"/>
-            <w:r>
-              <w:rPr>
-                <w:sz w:val="20"/>
-                <w:szCs w:val="20"/>
-              </w:rPr>
-              <w:t xml:space="preserve"> de tablas</w:t>
+            <w:r>
+              <w:rPr>
+                <w:sz w:val="20"/>
+                <w:szCs w:val="20"/>
+              </w:rPr>
+              <w:t>Indice de tablas</w:t>
             </w:r>
           </w:p>
         </w:tc>
@@ -603,6 +577,13 @@
                 <w:szCs w:val="20"/>
               </w:rPr>
             </w:pPr>
+            <w:r>
+              <w:rPr>
+                <w:sz w:val="20"/>
+                <w:szCs w:val="20"/>
+              </w:rPr>
+              <w:t>ok</w:t>
+            </w:r>
           </w:p>
         </w:tc>
       </w:tr>
@@ -1248,6 +1229,13 @@
                 <w:szCs w:val="20"/>
               </w:rPr>
             </w:pPr>
+            <w:r>
+              <w:rPr>
+                <w:sz w:val="20"/>
+                <w:szCs w:val="20"/>
+              </w:rPr>
+              <w:t>ok</w:t>
+            </w:r>
           </w:p>
         </w:tc>
       </w:tr>
@@ -1364,6 +1352,13 @@
                 <w:szCs w:val="20"/>
               </w:rPr>
             </w:pPr>
+            <w:r>
+              <w:rPr>
+                <w:sz w:val="20"/>
+                <w:szCs w:val="20"/>
+              </w:rPr>
+              <w:t>ok</w:t>
+            </w:r>
           </w:p>
         </w:tc>
       </w:tr>
@@ -1422,6 +1417,13 @@
                 <w:szCs w:val="20"/>
               </w:rPr>
             </w:pPr>
+            <w:r>
+              <w:rPr>
+                <w:sz w:val="20"/>
+                <w:szCs w:val="20"/>
+              </w:rPr>
+              <w:t>ok</w:t>
+            </w:r>
           </w:p>
         </w:tc>
       </w:tr>
@@ -1771,135 +1773,12 @@
                 <w:szCs w:val="20"/>
               </w:rPr>
             </w:pPr>
-          </w:p>
-        </w:tc>
-      </w:tr>
-      <w:tr>
-        <w:tc>
-          <w:tcPr>
-            <w:tcW w:w="5070" w:type="dxa"/>
-          </w:tcPr>
-          <w:p>
-            <w:pPr>
-              <w:spacing w:after="120"/>
-              <w:rPr>
-                <w:sz w:val="20"/>
-                <w:szCs w:val="20"/>
-              </w:rPr>
-            </w:pPr>
-            <w:r>
-              <w:rPr>
-                <w:sz w:val="20"/>
-                <w:szCs w:val="20"/>
-              </w:rPr>
-              <w:t>Estimación del tamaño</w:t>
-            </w:r>
-          </w:p>
-        </w:tc>
-        <w:tc>
-          <w:tcPr>
-            <w:tcW w:w="2409" w:type="dxa"/>
-          </w:tcPr>
-          <w:p>
-            <w:pPr>
-              <w:spacing w:after="120"/>
-              <w:rPr>
-                <w:sz w:val="20"/>
-                <w:szCs w:val="20"/>
-              </w:rPr>
-            </w:pPr>
-            <w:r>
-              <w:rPr>
-                <w:sz w:val="20"/>
-                <w:szCs w:val="20"/>
-              </w:rPr>
-              <w:t>Todos</w:t>
-            </w:r>
-          </w:p>
-        </w:tc>
-        <w:tc>
-          <w:tcPr>
-            <w:tcW w:w="1575" w:type="dxa"/>
-          </w:tcPr>
-          <w:p>
-            <w:pPr>
-              <w:spacing w:after="120"/>
-              <w:rPr>
-                <w:sz w:val="20"/>
-                <w:szCs w:val="20"/>
-              </w:rPr>
-            </w:pPr>
-            <w:r>
-              <w:rPr>
-                <w:sz w:val="20"/>
-                <w:szCs w:val="20"/>
-              </w:rPr>
-              <w:t>OK</w:t>
-            </w:r>
-          </w:p>
-        </w:tc>
-      </w:tr>
-      <w:tr>
-        <w:tc>
-          <w:tcPr>
-            <w:tcW w:w="5070" w:type="dxa"/>
-          </w:tcPr>
-          <w:p>
-            <w:pPr>
-              <w:spacing w:after="120"/>
-              <w:rPr>
-                <w:sz w:val="20"/>
-                <w:szCs w:val="20"/>
-              </w:rPr>
-            </w:pPr>
-            <w:r>
-              <w:rPr>
-                <w:sz w:val="20"/>
-                <w:szCs w:val="20"/>
-              </w:rPr>
-              <w:t>Contabilización final</w:t>
-            </w:r>
-          </w:p>
-        </w:tc>
-        <w:tc>
-          <w:tcPr>
-            <w:tcW w:w="2409" w:type="dxa"/>
-          </w:tcPr>
-          <w:p>
-            <w:pPr>
-              <w:spacing w:after="120"/>
-              <w:rPr>
-                <w:sz w:val="20"/>
-                <w:szCs w:val="20"/>
-              </w:rPr>
-            </w:pPr>
-            <w:r>
-              <w:rPr>
-                <w:sz w:val="20"/>
-                <w:szCs w:val="20"/>
-              </w:rPr>
-              <w:t>Todos</w:t>
-            </w:r>
-          </w:p>
-        </w:tc>
-        <w:tc>
-          <w:tcPr>
-            <w:tcW w:w="1575" w:type="dxa"/>
-          </w:tcPr>
-          <w:p>
-            <w:pPr>
-              <w:spacing w:after="120"/>
-              <w:rPr>
-                <w:sz w:val="20"/>
-                <w:szCs w:val="20"/>
-              </w:rPr>
-            </w:pPr>
-            <w:r>
-              <w:rPr>
-                <w:sz w:val="20"/>
-                <w:szCs w:val="20"/>
-              </w:rPr>
-              <w:t>¿?</w:t>
+            <w:r>
+              <w:rPr>
+                <w:sz w:val="20"/>
+                <w:szCs w:val="20"/>
+              </w:rPr>
+              <w:t>ok</w:t>
             </w:r>
             <w:bookmarkStart w:id="0" w:name="_GoBack"/>
             <w:bookmarkEnd w:id="0"/>
@@ -1924,6 +1803,136 @@
                 <w:sz w:val="20"/>
                 <w:szCs w:val="20"/>
               </w:rPr>
+              <w:t>Estimación del tamaño</w:t>
+            </w:r>
+          </w:p>
+        </w:tc>
+        <w:tc>
+          <w:tcPr>
+            <w:tcW w:w="2409" w:type="dxa"/>
+          </w:tcPr>
+          <w:p>
+            <w:pPr>
+              <w:spacing w:after="120"/>
+              <w:rPr>
+                <w:sz w:val="20"/>
+                <w:szCs w:val="20"/>
+              </w:rPr>
+            </w:pPr>
+            <w:r>
+              <w:rPr>
+                <w:sz w:val="20"/>
+                <w:szCs w:val="20"/>
+              </w:rPr>
+              <w:t>Todos</w:t>
+            </w:r>
+          </w:p>
+        </w:tc>
+        <w:tc>
+          <w:tcPr>
+            <w:tcW w:w="1575" w:type="dxa"/>
+          </w:tcPr>
+          <w:p>
+            <w:pPr>
+              <w:spacing w:after="120"/>
+              <w:rPr>
+                <w:sz w:val="20"/>
+                <w:szCs w:val="20"/>
+              </w:rPr>
+            </w:pPr>
+            <w:r>
+              <w:rPr>
+                <w:sz w:val="20"/>
+                <w:szCs w:val="20"/>
+              </w:rPr>
+              <w:t>OK</w:t>
+            </w:r>
+          </w:p>
+        </w:tc>
+      </w:tr>
+      <w:tr>
+        <w:tc>
+          <w:tcPr>
+            <w:tcW w:w="5070" w:type="dxa"/>
+          </w:tcPr>
+          <w:p>
+            <w:pPr>
+              <w:spacing w:after="120"/>
+              <w:rPr>
+                <w:sz w:val="20"/>
+                <w:szCs w:val="20"/>
+              </w:rPr>
+            </w:pPr>
+            <w:r>
+              <w:rPr>
+                <w:sz w:val="20"/>
+                <w:szCs w:val="20"/>
+              </w:rPr>
+              <w:t>Contabilización final</w:t>
+            </w:r>
+          </w:p>
+        </w:tc>
+        <w:tc>
+          <w:tcPr>
+            <w:tcW w:w="2409" w:type="dxa"/>
+          </w:tcPr>
+          <w:p>
+            <w:pPr>
+              <w:spacing w:after="120"/>
+              <w:rPr>
+                <w:sz w:val="20"/>
+                <w:szCs w:val="20"/>
+              </w:rPr>
+            </w:pPr>
+            <w:r>
+              <w:rPr>
+                <w:sz w:val="20"/>
+                <w:szCs w:val="20"/>
+              </w:rPr>
+              <w:t>Todos</w:t>
+            </w:r>
+          </w:p>
+        </w:tc>
+        <w:tc>
+          <w:tcPr>
+            <w:tcW w:w="1575" w:type="dxa"/>
+          </w:tcPr>
+          <w:p>
+            <w:pPr>
+              <w:spacing w:after="120"/>
+              <w:rPr>
+                <w:sz w:val="20"/>
+                <w:szCs w:val="20"/>
+              </w:rPr>
+            </w:pPr>
+            <w:r>
+              <w:rPr>
+                <w:sz w:val="20"/>
+                <w:szCs w:val="20"/>
+              </w:rPr>
+              <w:t>¿?</w:t>
+            </w:r>
+          </w:p>
+        </w:tc>
+      </w:tr>
+      <w:tr>
+        <w:tc>
+          <w:tcPr>
+            <w:tcW w:w="5070" w:type="dxa"/>
+          </w:tcPr>
+          <w:p>
+            <w:pPr>
+              <w:spacing w:after="120"/>
+              <w:rPr>
+                <w:sz w:val="20"/>
+                <w:szCs w:val="20"/>
+              </w:rPr>
+            </w:pPr>
+            <w:r>
+              <w:rPr>
+                <w:sz w:val="20"/>
+                <w:szCs w:val="20"/>
+              </w:rPr>
               <w:t>Diccionario de datos</w:t>
             </w:r>
           </w:p>
@@ -1961,6 +1970,13 @@
                 <w:szCs w:val="20"/>
               </w:rPr>
             </w:pPr>
+            <w:r>
+              <w:rPr>
+                <w:sz w:val="20"/>
+                <w:szCs w:val="20"/>
+              </w:rPr>
+              <w:t>OK</w:t>
+            </w:r>
           </w:p>
         </w:tc>
       </w:tr>
@@ -2305,7 +2321,6 @@
       <w:spacing w:after="0" w:line="240" w:lineRule="auto"/>
     </w:pPr>
     <w:tblPr>
-      <w:tblInd w:w="0" w:type="dxa"/>
       <w:tblBorders>
         <w:top w:val="single" w:sz="4" w:space="0" w:color="000000" w:themeColor="text1"/>
         <w:left w:val="single" w:sz="4" w:space="0" w:color="000000" w:themeColor="text1"/>
@@ -2314,12 +2329,6 @@
         <w:insideH w:val="single" w:sz="4" w:space="0" w:color="000000" w:themeColor="text1"/>
         <w:insideV w:val="single" w:sz="4" w:space="0" w:color="000000" w:themeColor="text1"/>
       </w:tblBorders>
-      <w:tblCellMar>
-        <w:top w:w="0" w:type="dxa"/>
-        <w:left w:w="108" w:type="dxa"/>
-        <w:bottom w:w="0" w:type="dxa"/>
-        <w:right w:w="108" w:type="dxa"/>
-      </w:tblCellMar>
     </w:tblPr>
   </w:style>
 </w:styles>

--- a/Correcciones Documentación.docx
+++ b/Correcciones Documentación.docx
@@ -545,6 +545,13 @@
                 <w:szCs w:val="20"/>
               </w:rPr>
             </w:pPr>
+            <w:r>
+              <w:rPr>
+                <w:sz w:val="20"/>
+                <w:szCs w:val="20"/>
+              </w:rPr>
+              <w:t>Ok</w:t>
+            </w:r>
           </w:p>
         </w:tc>
       </w:tr>
@@ -835,6 +842,13 @@
                 <w:szCs w:val="20"/>
               </w:rPr>
             </w:pPr>
+            <w:r>
+              <w:rPr>
+                <w:sz w:val="20"/>
+                <w:szCs w:val="20"/>
+              </w:rPr>
+              <w:t>Ok</w:t>
+            </w:r>
           </w:p>
         </w:tc>
       </w:tr>
@@ -893,1016 +907,1030 @@
                 <w:szCs w:val="20"/>
               </w:rPr>
             </w:pPr>
-          </w:p>
-        </w:tc>
-      </w:tr>
-      <w:tr>
-        <w:tc>
-          <w:tcPr>
-            <w:tcW w:w="5070" w:type="dxa"/>
-          </w:tcPr>
-          <w:p>
-            <w:pPr>
-              <w:spacing w:after="120"/>
-              <w:rPr>
-                <w:sz w:val="20"/>
-                <w:szCs w:val="20"/>
-              </w:rPr>
-            </w:pPr>
-            <w:r>
-              <w:rPr>
-                <w:sz w:val="20"/>
-                <w:szCs w:val="20"/>
-              </w:rPr>
-              <w:t>Interfaces de comunicación **</w:t>
-            </w:r>
-          </w:p>
-        </w:tc>
-        <w:tc>
-          <w:tcPr>
-            <w:tcW w:w="2409" w:type="dxa"/>
-          </w:tcPr>
-          <w:p>
-            <w:pPr>
-              <w:spacing w:after="120"/>
-              <w:rPr>
-                <w:sz w:val="20"/>
-                <w:szCs w:val="20"/>
-              </w:rPr>
-            </w:pPr>
-            <w:r>
-              <w:rPr>
-                <w:sz w:val="20"/>
-                <w:szCs w:val="20"/>
-              </w:rPr>
-              <w:t>Diego</w:t>
-            </w:r>
-          </w:p>
-        </w:tc>
-        <w:tc>
-          <w:tcPr>
-            <w:tcW w:w="1575" w:type="dxa"/>
-          </w:tcPr>
-          <w:p>
-            <w:pPr>
-              <w:spacing w:after="120"/>
-              <w:rPr>
-                <w:sz w:val="20"/>
-                <w:szCs w:val="20"/>
-              </w:rPr>
-            </w:pPr>
-          </w:p>
-        </w:tc>
-      </w:tr>
-      <w:tr>
-        <w:tc>
-          <w:tcPr>
-            <w:tcW w:w="5070" w:type="dxa"/>
-          </w:tcPr>
-          <w:p>
-            <w:pPr>
-              <w:spacing w:after="120"/>
-              <w:rPr>
-                <w:sz w:val="20"/>
-                <w:szCs w:val="20"/>
-              </w:rPr>
-            </w:pPr>
-            <w:r>
-              <w:rPr>
-                <w:sz w:val="20"/>
-                <w:szCs w:val="20"/>
-              </w:rPr>
-              <w:t>Interfaces externas de salida</w:t>
-            </w:r>
-          </w:p>
-        </w:tc>
-        <w:tc>
-          <w:tcPr>
-            <w:tcW w:w="2409" w:type="dxa"/>
-          </w:tcPr>
-          <w:p>
-            <w:pPr>
-              <w:spacing w:after="120"/>
-              <w:rPr>
-                <w:sz w:val="20"/>
-                <w:szCs w:val="20"/>
-              </w:rPr>
-            </w:pPr>
-            <w:r>
-              <w:rPr>
-                <w:sz w:val="20"/>
-                <w:szCs w:val="20"/>
-              </w:rPr>
-              <w:t>Diego</w:t>
-            </w:r>
-          </w:p>
-        </w:tc>
-        <w:tc>
-          <w:tcPr>
-            <w:tcW w:w="1575" w:type="dxa"/>
-          </w:tcPr>
-          <w:p>
-            <w:pPr>
-              <w:spacing w:after="120"/>
-              <w:rPr>
-                <w:sz w:val="20"/>
-                <w:szCs w:val="20"/>
-              </w:rPr>
-            </w:pPr>
-          </w:p>
-        </w:tc>
-      </w:tr>
-      <w:tr>
-        <w:tc>
-          <w:tcPr>
-            <w:tcW w:w="5070" w:type="dxa"/>
-          </w:tcPr>
-          <w:p>
-            <w:pPr>
-              <w:spacing w:after="120"/>
-              <w:rPr>
-                <w:sz w:val="20"/>
-                <w:szCs w:val="20"/>
-              </w:rPr>
-            </w:pPr>
-            <w:r>
-              <w:rPr>
-                <w:sz w:val="20"/>
-                <w:szCs w:val="20"/>
-              </w:rPr>
-              <w:t>Interfaces externas de entrada</w:t>
-            </w:r>
-          </w:p>
-        </w:tc>
-        <w:tc>
-          <w:tcPr>
-            <w:tcW w:w="2409" w:type="dxa"/>
-          </w:tcPr>
-          <w:p>
-            <w:pPr>
-              <w:spacing w:after="120"/>
-              <w:rPr>
-                <w:sz w:val="20"/>
-                <w:szCs w:val="20"/>
-              </w:rPr>
-            </w:pPr>
-            <w:r>
-              <w:rPr>
-                <w:sz w:val="20"/>
-                <w:szCs w:val="20"/>
-              </w:rPr>
-              <w:t>Samuel</w:t>
-            </w:r>
-          </w:p>
-        </w:tc>
-        <w:tc>
-          <w:tcPr>
-            <w:tcW w:w="1575" w:type="dxa"/>
-          </w:tcPr>
-          <w:p>
-            <w:pPr>
-              <w:spacing w:after="120"/>
-              <w:rPr>
-                <w:sz w:val="20"/>
-                <w:szCs w:val="20"/>
-              </w:rPr>
-            </w:pPr>
-          </w:p>
-        </w:tc>
-      </w:tr>
-      <w:tr>
-        <w:tc>
-          <w:tcPr>
-            <w:tcW w:w="5070" w:type="dxa"/>
-          </w:tcPr>
-          <w:p>
-            <w:pPr>
-              <w:spacing w:after="120"/>
-              <w:rPr>
-                <w:sz w:val="20"/>
-                <w:szCs w:val="20"/>
-              </w:rPr>
-            </w:pPr>
-            <w:r>
-              <w:rPr>
-                <w:sz w:val="20"/>
-                <w:szCs w:val="20"/>
-              </w:rPr>
-              <w:t>Atributos del producto</w:t>
-            </w:r>
-          </w:p>
-        </w:tc>
-        <w:tc>
-          <w:tcPr>
-            <w:tcW w:w="2409" w:type="dxa"/>
-          </w:tcPr>
-          <w:p>
-            <w:pPr>
-              <w:spacing w:after="120"/>
-              <w:rPr>
-                <w:sz w:val="20"/>
-                <w:szCs w:val="20"/>
-              </w:rPr>
-            </w:pPr>
-            <w:r>
-              <w:rPr>
-                <w:sz w:val="20"/>
-                <w:szCs w:val="20"/>
-              </w:rPr>
-              <w:t>Leonardo</w:t>
-            </w:r>
-          </w:p>
-        </w:tc>
-        <w:tc>
-          <w:tcPr>
-            <w:tcW w:w="1575" w:type="dxa"/>
-          </w:tcPr>
-          <w:p>
-            <w:pPr>
-              <w:spacing w:after="120"/>
-              <w:rPr>
-                <w:sz w:val="20"/>
-                <w:szCs w:val="20"/>
-              </w:rPr>
-            </w:pPr>
-          </w:p>
-        </w:tc>
-      </w:tr>
-      <w:tr>
-        <w:tc>
-          <w:tcPr>
-            <w:tcW w:w="5070" w:type="dxa"/>
-          </w:tcPr>
-          <w:p>
-            <w:pPr>
-              <w:spacing w:after="120"/>
-              <w:rPr>
-                <w:sz w:val="20"/>
-                <w:szCs w:val="20"/>
-              </w:rPr>
-            </w:pPr>
-            <w:r>
-              <w:rPr>
-                <w:sz w:val="20"/>
-                <w:szCs w:val="20"/>
-              </w:rPr>
-              <w:t>Diagrama proceso de negocios futuro</w:t>
-            </w:r>
-          </w:p>
-        </w:tc>
-        <w:tc>
-          <w:tcPr>
-            <w:tcW w:w="2409" w:type="dxa"/>
-          </w:tcPr>
-          <w:p>
-            <w:pPr>
-              <w:spacing w:after="120"/>
-              <w:rPr>
-                <w:sz w:val="20"/>
-                <w:szCs w:val="20"/>
-              </w:rPr>
-            </w:pPr>
-            <w:r>
-              <w:rPr>
-                <w:sz w:val="20"/>
-                <w:szCs w:val="20"/>
-              </w:rPr>
-              <w:t>Todos</w:t>
-            </w:r>
-          </w:p>
-        </w:tc>
-        <w:tc>
-          <w:tcPr>
-            <w:tcW w:w="1575" w:type="dxa"/>
-          </w:tcPr>
-          <w:p>
-            <w:pPr>
-              <w:spacing w:after="120"/>
-              <w:rPr>
-                <w:sz w:val="20"/>
-                <w:szCs w:val="20"/>
-              </w:rPr>
-            </w:pPr>
-            <w:r>
-              <w:rPr>
-                <w:sz w:val="20"/>
-                <w:szCs w:val="20"/>
-              </w:rPr>
-              <w:t>proceso</w:t>
-            </w:r>
-          </w:p>
-        </w:tc>
-      </w:tr>
-      <w:tr>
-        <w:tc>
-          <w:tcPr>
-            <w:tcW w:w="5070" w:type="dxa"/>
-          </w:tcPr>
-          <w:p>
-            <w:pPr>
-              <w:spacing w:after="120"/>
-              <w:rPr>
-                <w:sz w:val="20"/>
-                <w:szCs w:val="20"/>
-              </w:rPr>
-            </w:pPr>
-            <w:r>
-              <w:rPr>
-                <w:sz w:val="20"/>
-                <w:szCs w:val="20"/>
-              </w:rPr>
-              <w:t>mejorar diagrama CU</w:t>
-            </w:r>
-          </w:p>
-        </w:tc>
-        <w:tc>
-          <w:tcPr>
-            <w:tcW w:w="2409" w:type="dxa"/>
-          </w:tcPr>
-          <w:p>
-            <w:pPr>
-              <w:spacing w:after="120"/>
-              <w:rPr>
-                <w:sz w:val="20"/>
-                <w:szCs w:val="20"/>
-              </w:rPr>
-            </w:pPr>
-            <w:r>
-              <w:rPr>
-                <w:sz w:val="20"/>
-                <w:szCs w:val="20"/>
-              </w:rPr>
-              <w:t>Débora</w:t>
-            </w:r>
-          </w:p>
-        </w:tc>
-        <w:tc>
-          <w:tcPr>
-            <w:tcW w:w="1575" w:type="dxa"/>
-          </w:tcPr>
-          <w:p>
-            <w:pPr>
-              <w:spacing w:after="120"/>
-              <w:rPr>
-                <w:sz w:val="20"/>
-                <w:szCs w:val="20"/>
-              </w:rPr>
-            </w:pPr>
-          </w:p>
-        </w:tc>
-      </w:tr>
-      <w:tr>
-        <w:tc>
-          <w:tcPr>
-            <w:tcW w:w="5070" w:type="dxa"/>
-          </w:tcPr>
-          <w:p>
-            <w:pPr>
-              <w:spacing w:after="120"/>
-              <w:rPr>
-                <w:sz w:val="20"/>
-                <w:szCs w:val="20"/>
-              </w:rPr>
-            </w:pPr>
-            <w:r>
-              <w:rPr>
-                <w:sz w:val="20"/>
-                <w:szCs w:val="20"/>
-              </w:rPr>
-              <w:t>Especificación de CU</w:t>
-            </w:r>
-          </w:p>
-        </w:tc>
-        <w:tc>
-          <w:tcPr>
-            <w:tcW w:w="2409" w:type="dxa"/>
-          </w:tcPr>
-          <w:p>
-            <w:pPr>
-              <w:spacing w:after="120"/>
-              <w:rPr>
-                <w:sz w:val="20"/>
-                <w:szCs w:val="20"/>
-              </w:rPr>
-            </w:pPr>
-            <w:r>
-              <w:rPr>
-                <w:sz w:val="20"/>
-                <w:szCs w:val="20"/>
-              </w:rPr>
-              <w:t>Cada uno</w:t>
-            </w:r>
-          </w:p>
-        </w:tc>
-        <w:tc>
-          <w:tcPr>
-            <w:tcW w:w="1575" w:type="dxa"/>
-          </w:tcPr>
-          <w:p>
-            <w:pPr>
-              <w:spacing w:after="120"/>
-              <w:rPr>
-                <w:sz w:val="20"/>
-                <w:szCs w:val="20"/>
-              </w:rPr>
-            </w:pPr>
-          </w:p>
-        </w:tc>
-      </w:tr>
-      <w:tr>
-        <w:tc>
-          <w:tcPr>
-            <w:tcW w:w="5070" w:type="dxa"/>
-          </w:tcPr>
-          <w:p>
-            <w:pPr>
-              <w:spacing w:after="120"/>
-              <w:rPr>
-                <w:sz w:val="20"/>
-                <w:szCs w:val="20"/>
-              </w:rPr>
-            </w:pPr>
-            <w:r>
-              <w:rPr>
-                <w:sz w:val="20"/>
-                <w:szCs w:val="20"/>
-              </w:rPr>
-              <w:t>Mejorar MER</w:t>
-            </w:r>
-          </w:p>
-        </w:tc>
-        <w:tc>
-          <w:tcPr>
-            <w:tcW w:w="2409" w:type="dxa"/>
-          </w:tcPr>
-          <w:p>
-            <w:pPr>
-              <w:spacing w:after="120"/>
-              <w:rPr>
-                <w:sz w:val="20"/>
-                <w:szCs w:val="20"/>
-              </w:rPr>
-            </w:pPr>
-            <w:r>
-              <w:rPr>
-                <w:sz w:val="20"/>
-                <w:szCs w:val="20"/>
-              </w:rPr>
-              <w:t>Débora</w:t>
-            </w:r>
-          </w:p>
-        </w:tc>
-        <w:tc>
-          <w:tcPr>
-            <w:tcW w:w="1575" w:type="dxa"/>
-          </w:tcPr>
-          <w:p>
-            <w:pPr>
-              <w:spacing w:after="120"/>
-              <w:rPr>
-                <w:sz w:val="20"/>
-                <w:szCs w:val="20"/>
-              </w:rPr>
-            </w:pPr>
-          </w:p>
-        </w:tc>
-      </w:tr>
-      <w:tr>
-        <w:tc>
-          <w:tcPr>
-            <w:tcW w:w="5070" w:type="dxa"/>
-          </w:tcPr>
-          <w:p>
-            <w:pPr>
-              <w:spacing w:after="120"/>
-              <w:rPr>
-                <w:sz w:val="20"/>
-                <w:szCs w:val="20"/>
-              </w:rPr>
-            </w:pPr>
-            <w:r>
-              <w:rPr>
-                <w:sz w:val="20"/>
-                <w:szCs w:val="20"/>
-              </w:rPr>
-              <w:t>Mejorar MR</w:t>
-            </w:r>
-          </w:p>
-        </w:tc>
-        <w:tc>
-          <w:tcPr>
-            <w:tcW w:w="2409" w:type="dxa"/>
-          </w:tcPr>
-          <w:p>
-            <w:pPr>
-              <w:spacing w:after="120"/>
-              <w:rPr>
-                <w:sz w:val="20"/>
-                <w:szCs w:val="20"/>
-              </w:rPr>
-            </w:pPr>
-            <w:r>
-              <w:rPr>
-                <w:sz w:val="20"/>
-                <w:szCs w:val="20"/>
-              </w:rPr>
-              <w:t>Débora</w:t>
-            </w:r>
-          </w:p>
-        </w:tc>
-        <w:tc>
-          <w:tcPr>
-            <w:tcW w:w="1575" w:type="dxa"/>
-          </w:tcPr>
-          <w:p>
-            <w:pPr>
-              <w:spacing w:after="120"/>
-              <w:rPr>
-                <w:sz w:val="20"/>
-                <w:szCs w:val="20"/>
-              </w:rPr>
-            </w:pPr>
-          </w:p>
-        </w:tc>
-      </w:tr>
-      <w:tr>
-        <w:tc>
-          <w:tcPr>
-            <w:tcW w:w="5070" w:type="dxa"/>
-          </w:tcPr>
-          <w:p>
-            <w:pPr>
-              <w:spacing w:after="120"/>
-              <w:rPr>
-                <w:sz w:val="20"/>
-                <w:szCs w:val="20"/>
-              </w:rPr>
-            </w:pPr>
-            <w:r>
-              <w:rPr>
-                <w:sz w:val="20"/>
-                <w:szCs w:val="20"/>
-              </w:rPr>
-              <w:t>Diseño de arquitectura funcional</w:t>
-            </w:r>
-          </w:p>
-        </w:tc>
-        <w:tc>
-          <w:tcPr>
-            <w:tcW w:w="2409" w:type="dxa"/>
-          </w:tcPr>
-          <w:p>
-            <w:pPr>
-              <w:spacing w:after="120"/>
-              <w:rPr>
-                <w:sz w:val="20"/>
-                <w:szCs w:val="20"/>
-              </w:rPr>
-            </w:pPr>
-            <w:r>
-              <w:rPr>
-                <w:sz w:val="20"/>
-                <w:szCs w:val="20"/>
-              </w:rPr>
-              <w:t>Leonardo</w:t>
-            </w:r>
-          </w:p>
-        </w:tc>
-        <w:tc>
-          <w:tcPr>
-            <w:tcW w:w="1575" w:type="dxa"/>
-          </w:tcPr>
-          <w:p>
-            <w:pPr>
-              <w:spacing w:after="120"/>
-              <w:rPr>
-                <w:sz w:val="20"/>
-                <w:szCs w:val="20"/>
-              </w:rPr>
-            </w:pPr>
-          </w:p>
-        </w:tc>
-      </w:tr>
-      <w:tr>
-        <w:tc>
-          <w:tcPr>
-            <w:tcW w:w="5070" w:type="dxa"/>
-          </w:tcPr>
-          <w:p>
-            <w:pPr>
-              <w:spacing w:after="120"/>
-              <w:rPr>
-                <w:sz w:val="20"/>
-                <w:szCs w:val="20"/>
-              </w:rPr>
-            </w:pPr>
-            <w:r>
-              <w:rPr>
-                <w:sz w:val="20"/>
-                <w:szCs w:val="20"/>
-              </w:rPr>
-              <w:t>Diseño de interfaz y navegación</w:t>
-            </w:r>
-          </w:p>
-        </w:tc>
-        <w:tc>
-          <w:tcPr>
-            <w:tcW w:w="2409" w:type="dxa"/>
-          </w:tcPr>
-          <w:p>
-            <w:pPr>
-              <w:spacing w:after="120"/>
-              <w:rPr>
-                <w:sz w:val="20"/>
-                <w:szCs w:val="20"/>
-              </w:rPr>
-            </w:pPr>
-            <w:r>
-              <w:rPr>
-                <w:sz w:val="20"/>
-                <w:szCs w:val="20"/>
-              </w:rPr>
-              <w:t>Samuel</w:t>
-            </w:r>
-          </w:p>
-        </w:tc>
-        <w:tc>
-          <w:tcPr>
-            <w:tcW w:w="1575" w:type="dxa"/>
-          </w:tcPr>
-          <w:p>
-            <w:pPr>
-              <w:spacing w:after="120"/>
-              <w:rPr>
-                <w:sz w:val="20"/>
-                <w:szCs w:val="20"/>
-              </w:rPr>
-            </w:pPr>
-          </w:p>
-        </w:tc>
-      </w:tr>
-      <w:tr>
-        <w:tc>
-          <w:tcPr>
-            <w:tcW w:w="5070" w:type="dxa"/>
-          </w:tcPr>
-          <w:p>
-            <w:pPr>
-              <w:spacing w:after="120"/>
-              <w:rPr>
-                <w:sz w:val="20"/>
-                <w:szCs w:val="20"/>
-              </w:rPr>
-            </w:pPr>
-            <w:r>
-              <w:rPr>
-                <w:sz w:val="20"/>
-                <w:szCs w:val="20"/>
-              </w:rPr>
-              <w:t>Especificación de módulos</w:t>
-            </w:r>
-          </w:p>
-        </w:tc>
-        <w:tc>
-          <w:tcPr>
-            <w:tcW w:w="2409" w:type="dxa"/>
-          </w:tcPr>
-          <w:p>
-            <w:pPr>
-              <w:spacing w:after="120"/>
-              <w:rPr>
-                <w:sz w:val="20"/>
-                <w:szCs w:val="20"/>
-              </w:rPr>
-            </w:pPr>
-            <w:r>
-              <w:rPr>
-                <w:sz w:val="20"/>
-                <w:szCs w:val="20"/>
-              </w:rPr>
-              <w:t>Samuel</w:t>
-            </w:r>
-          </w:p>
-        </w:tc>
-        <w:tc>
-          <w:tcPr>
-            <w:tcW w:w="1575" w:type="dxa"/>
-          </w:tcPr>
-          <w:p>
-            <w:pPr>
-              <w:spacing w:after="120"/>
-              <w:rPr>
-                <w:sz w:val="20"/>
-                <w:szCs w:val="20"/>
-              </w:rPr>
-            </w:pPr>
-          </w:p>
-        </w:tc>
-      </w:tr>
-      <w:tr>
-        <w:tc>
-          <w:tcPr>
-            <w:tcW w:w="5070" w:type="dxa"/>
-          </w:tcPr>
-          <w:p>
-            <w:pPr>
-              <w:spacing w:after="120"/>
-              <w:rPr>
-                <w:sz w:val="20"/>
-                <w:szCs w:val="20"/>
-              </w:rPr>
-            </w:pPr>
-            <w:r>
-              <w:rPr>
-                <w:sz w:val="20"/>
-                <w:szCs w:val="20"/>
-              </w:rPr>
-              <w:t>Pruebas **</w:t>
-            </w:r>
-          </w:p>
-        </w:tc>
-        <w:tc>
-          <w:tcPr>
-            <w:tcW w:w="2409" w:type="dxa"/>
-          </w:tcPr>
-          <w:p>
-            <w:pPr>
-              <w:spacing w:after="120"/>
-              <w:rPr>
-                <w:sz w:val="20"/>
-                <w:szCs w:val="20"/>
-                <w:u w:val="single"/>
-              </w:rPr>
-            </w:pPr>
-            <w:r>
-              <w:rPr>
-                <w:sz w:val="20"/>
-                <w:szCs w:val="20"/>
-              </w:rPr>
-              <w:t>Cada uno</w:t>
-            </w:r>
-          </w:p>
-        </w:tc>
-        <w:tc>
-          <w:tcPr>
-            <w:tcW w:w="1575" w:type="dxa"/>
-          </w:tcPr>
-          <w:p>
-            <w:pPr>
-              <w:spacing w:after="120"/>
-              <w:rPr>
-                <w:sz w:val="20"/>
-                <w:szCs w:val="20"/>
-              </w:rPr>
-            </w:pPr>
-          </w:p>
-        </w:tc>
-      </w:tr>
-      <w:tr>
-        <w:tc>
-          <w:tcPr>
-            <w:tcW w:w="5070" w:type="dxa"/>
-          </w:tcPr>
-          <w:p>
-            <w:pPr>
-              <w:spacing w:after="120"/>
-              <w:rPr>
-                <w:sz w:val="20"/>
-                <w:szCs w:val="20"/>
-              </w:rPr>
-            </w:pPr>
-            <w:r>
-              <w:rPr>
-                <w:sz w:val="20"/>
-                <w:szCs w:val="20"/>
-              </w:rPr>
-              <w:t>Conclusiones</w:t>
-            </w:r>
-          </w:p>
-        </w:tc>
-        <w:tc>
-          <w:tcPr>
-            <w:tcW w:w="2409" w:type="dxa"/>
-          </w:tcPr>
-          <w:p>
-            <w:pPr>
-              <w:spacing w:after="120"/>
-              <w:rPr>
-                <w:sz w:val="20"/>
-                <w:szCs w:val="20"/>
-              </w:rPr>
-            </w:pPr>
-            <w:r>
-              <w:rPr>
-                <w:sz w:val="20"/>
-                <w:szCs w:val="20"/>
-              </w:rPr>
-              <w:t>Leonardo</w:t>
-            </w:r>
-          </w:p>
-        </w:tc>
-        <w:tc>
-          <w:tcPr>
-            <w:tcW w:w="1575" w:type="dxa"/>
-          </w:tcPr>
-          <w:p>
-            <w:pPr>
-              <w:spacing w:after="120"/>
-              <w:rPr>
-                <w:sz w:val="20"/>
-                <w:szCs w:val="20"/>
-              </w:rPr>
-            </w:pPr>
-          </w:p>
-        </w:tc>
-      </w:tr>
-      <w:tr>
-        <w:tc>
-          <w:tcPr>
-            <w:tcW w:w="5070" w:type="dxa"/>
-          </w:tcPr>
-          <w:p>
-            <w:pPr>
-              <w:spacing w:after="120"/>
-              <w:rPr>
-                <w:sz w:val="20"/>
-                <w:szCs w:val="20"/>
-              </w:rPr>
-            </w:pPr>
-            <w:r>
-              <w:rPr>
-                <w:sz w:val="20"/>
-                <w:szCs w:val="20"/>
-              </w:rPr>
-              <w:t>Bibliografía</w:t>
-            </w:r>
-          </w:p>
-        </w:tc>
-        <w:tc>
-          <w:tcPr>
-            <w:tcW w:w="2409" w:type="dxa"/>
-          </w:tcPr>
-          <w:p>
-            <w:pPr>
-              <w:spacing w:after="120"/>
-              <w:rPr>
-                <w:sz w:val="20"/>
-                <w:szCs w:val="20"/>
-              </w:rPr>
-            </w:pPr>
-            <w:r>
-              <w:rPr>
-                <w:sz w:val="20"/>
-                <w:szCs w:val="20"/>
-              </w:rPr>
-              <w:t>Débora</w:t>
-            </w:r>
-          </w:p>
-        </w:tc>
-        <w:tc>
-          <w:tcPr>
-            <w:tcW w:w="1575" w:type="dxa"/>
-          </w:tcPr>
-          <w:p>
-            <w:pPr>
-              <w:spacing w:after="120"/>
-              <w:rPr>
-                <w:sz w:val="20"/>
-                <w:szCs w:val="20"/>
-              </w:rPr>
-            </w:pPr>
-          </w:p>
-        </w:tc>
-      </w:tr>
-      <w:tr>
-        <w:tc>
-          <w:tcPr>
-            <w:tcW w:w="5070" w:type="dxa"/>
-          </w:tcPr>
-          <w:p>
-            <w:pPr>
-              <w:spacing w:after="120"/>
-              <w:rPr>
-                <w:sz w:val="20"/>
-                <w:szCs w:val="20"/>
-              </w:rPr>
-            </w:pPr>
-            <w:r>
-              <w:rPr>
-                <w:sz w:val="20"/>
-                <w:szCs w:val="20"/>
-              </w:rPr>
-              <w:t>Estimación del tamaño</w:t>
-            </w:r>
-          </w:p>
-        </w:tc>
-        <w:tc>
-          <w:tcPr>
-            <w:tcW w:w="2409" w:type="dxa"/>
-          </w:tcPr>
-          <w:p>
-            <w:pPr>
-              <w:spacing w:after="120"/>
-              <w:rPr>
-                <w:sz w:val="20"/>
-                <w:szCs w:val="20"/>
-              </w:rPr>
-            </w:pPr>
-            <w:r>
-              <w:rPr>
-                <w:sz w:val="20"/>
-                <w:szCs w:val="20"/>
-              </w:rPr>
-              <w:t>Todos</w:t>
-            </w:r>
-          </w:p>
-        </w:tc>
-        <w:tc>
-          <w:tcPr>
-            <w:tcW w:w="1575" w:type="dxa"/>
-          </w:tcPr>
-          <w:p>
-            <w:pPr>
-              <w:spacing w:after="120"/>
-              <w:rPr>
-                <w:sz w:val="20"/>
-                <w:szCs w:val="20"/>
-              </w:rPr>
-            </w:pPr>
-            <w:r>
-              <w:rPr>
-                <w:sz w:val="20"/>
-                <w:szCs w:val="20"/>
-              </w:rPr>
-              <w:t>OK</w:t>
-            </w:r>
-          </w:p>
-        </w:tc>
-      </w:tr>
-      <w:tr>
-        <w:tc>
-          <w:tcPr>
-            <w:tcW w:w="5070" w:type="dxa"/>
-          </w:tcPr>
-          <w:p>
-            <w:pPr>
-              <w:spacing w:after="120"/>
-              <w:rPr>
-                <w:sz w:val="20"/>
-                <w:szCs w:val="20"/>
-              </w:rPr>
-            </w:pPr>
-            <w:r>
-              <w:rPr>
-                <w:sz w:val="20"/>
-                <w:szCs w:val="20"/>
-              </w:rPr>
-              <w:t>Contabilización final</w:t>
-            </w:r>
-          </w:p>
-        </w:tc>
-        <w:tc>
-          <w:tcPr>
-            <w:tcW w:w="2409" w:type="dxa"/>
-          </w:tcPr>
-          <w:p>
-            <w:pPr>
-              <w:spacing w:after="120"/>
-              <w:rPr>
-                <w:sz w:val="20"/>
-                <w:szCs w:val="20"/>
-              </w:rPr>
-            </w:pPr>
-            <w:r>
-              <w:rPr>
-                <w:sz w:val="20"/>
-                <w:szCs w:val="20"/>
-              </w:rPr>
-              <w:t>Todos</w:t>
-            </w:r>
-          </w:p>
-        </w:tc>
-        <w:tc>
-          <w:tcPr>
-            <w:tcW w:w="1575" w:type="dxa"/>
-          </w:tcPr>
-          <w:p>
-            <w:pPr>
-              <w:spacing w:after="120"/>
-              <w:rPr>
-                <w:sz w:val="20"/>
-                <w:szCs w:val="20"/>
-              </w:rPr>
-            </w:pPr>
-            <w:r>
-              <w:rPr>
-                <w:sz w:val="20"/>
-                <w:szCs w:val="20"/>
-              </w:rPr>
-              <w:t>¿?</w:t>
+            <w:r>
+              <w:rPr>
+                <w:sz w:val="20"/>
+                <w:szCs w:val="20"/>
+              </w:rPr>
+              <w:t>Ok</w:t>
+            </w:r>
+          </w:p>
+        </w:tc>
+      </w:tr>
+      <w:tr>
+        <w:tc>
+          <w:tcPr>
+            <w:tcW w:w="5070" w:type="dxa"/>
+          </w:tcPr>
+          <w:p>
+            <w:pPr>
+              <w:spacing w:after="120"/>
+              <w:rPr>
+                <w:sz w:val="20"/>
+                <w:szCs w:val="20"/>
+              </w:rPr>
+            </w:pPr>
+            <w:r>
+              <w:rPr>
+                <w:sz w:val="20"/>
+                <w:szCs w:val="20"/>
+              </w:rPr>
+              <w:t>Interfaces de comunicación</w:t>
             </w:r>
             <w:bookmarkStart w:id="0" w:name="_GoBack"/>
             <w:bookmarkEnd w:id="0"/>
+          </w:p>
+        </w:tc>
+        <w:tc>
+          <w:tcPr>
+            <w:tcW w:w="2409" w:type="dxa"/>
+          </w:tcPr>
+          <w:p>
+            <w:pPr>
+              <w:spacing w:after="120"/>
+              <w:rPr>
+                <w:sz w:val="20"/>
+                <w:szCs w:val="20"/>
+              </w:rPr>
+            </w:pPr>
+            <w:r>
+              <w:rPr>
+                <w:sz w:val="20"/>
+                <w:szCs w:val="20"/>
+              </w:rPr>
+              <w:t>Diego</w:t>
+            </w:r>
+          </w:p>
+        </w:tc>
+        <w:tc>
+          <w:tcPr>
+            <w:tcW w:w="1575" w:type="dxa"/>
+          </w:tcPr>
+          <w:p>
+            <w:pPr>
+              <w:spacing w:after="120"/>
+              <w:rPr>
+                <w:sz w:val="20"/>
+                <w:szCs w:val="20"/>
+              </w:rPr>
+            </w:pPr>
+            <w:r>
+              <w:rPr>
+                <w:sz w:val="20"/>
+                <w:szCs w:val="20"/>
+              </w:rPr>
+              <w:t>Ok</w:t>
+            </w:r>
+          </w:p>
+        </w:tc>
+      </w:tr>
+      <w:tr>
+        <w:tc>
+          <w:tcPr>
+            <w:tcW w:w="5070" w:type="dxa"/>
+          </w:tcPr>
+          <w:p>
+            <w:pPr>
+              <w:spacing w:after="120"/>
+              <w:rPr>
+                <w:sz w:val="20"/>
+                <w:szCs w:val="20"/>
+              </w:rPr>
+            </w:pPr>
+            <w:r>
+              <w:rPr>
+                <w:sz w:val="20"/>
+                <w:szCs w:val="20"/>
+              </w:rPr>
+              <w:t>Interfaces externas de salida</w:t>
+            </w:r>
+          </w:p>
+        </w:tc>
+        <w:tc>
+          <w:tcPr>
+            <w:tcW w:w="2409" w:type="dxa"/>
+          </w:tcPr>
+          <w:p>
+            <w:pPr>
+              <w:spacing w:after="120"/>
+              <w:rPr>
+                <w:sz w:val="20"/>
+                <w:szCs w:val="20"/>
+              </w:rPr>
+            </w:pPr>
+            <w:r>
+              <w:rPr>
+                <w:sz w:val="20"/>
+                <w:szCs w:val="20"/>
+              </w:rPr>
+              <w:t>Diego</w:t>
+            </w:r>
+          </w:p>
+        </w:tc>
+        <w:tc>
+          <w:tcPr>
+            <w:tcW w:w="1575" w:type="dxa"/>
+          </w:tcPr>
+          <w:p>
+            <w:pPr>
+              <w:spacing w:after="120"/>
+              <w:rPr>
+                <w:sz w:val="20"/>
+                <w:szCs w:val="20"/>
+              </w:rPr>
+            </w:pPr>
+          </w:p>
+        </w:tc>
+      </w:tr>
+      <w:tr>
+        <w:tc>
+          <w:tcPr>
+            <w:tcW w:w="5070" w:type="dxa"/>
+          </w:tcPr>
+          <w:p>
+            <w:pPr>
+              <w:spacing w:after="120"/>
+              <w:rPr>
+                <w:sz w:val="20"/>
+                <w:szCs w:val="20"/>
+              </w:rPr>
+            </w:pPr>
+            <w:r>
+              <w:rPr>
+                <w:sz w:val="20"/>
+                <w:szCs w:val="20"/>
+              </w:rPr>
+              <w:t>Interfaces externas de entrada</w:t>
+            </w:r>
+          </w:p>
+        </w:tc>
+        <w:tc>
+          <w:tcPr>
+            <w:tcW w:w="2409" w:type="dxa"/>
+          </w:tcPr>
+          <w:p>
+            <w:pPr>
+              <w:spacing w:after="120"/>
+              <w:rPr>
+                <w:sz w:val="20"/>
+                <w:szCs w:val="20"/>
+              </w:rPr>
+            </w:pPr>
+            <w:r>
+              <w:rPr>
+                <w:sz w:val="20"/>
+                <w:szCs w:val="20"/>
+              </w:rPr>
+              <w:t>Samuel</w:t>
+            </w:r>
+          </w:p>
+        </w:tc>
+        <w:tc>
+          <w:tcPr>
+            <w:tcW w:w="1575" w:type="dxa"/>
+          </w:tcPr>
+          <w:p>
+            <w:pPr>
+              <w:spacing w:after="120"/>
+              <w:rPr>
+                <w:sz w:val="20"/>
+                <w:szCs w:val="20"/>
+              </w:rPr>
+            </w:pPr>
+          </w:p>
+        </w:tc>
+      </w:tr>
+      <w:tr>
+        <w:tc>
+          <w:tcPr>
+            <w:tcW w:w="5070" w:type="dxa"/>
+          </w:tcPr>
+          <w:p>
+            <w:pPr>
+              <w:spacing w:after="120"/>
+              <w:rPr>
+                <w:sz w:val="20"/>
+                <w:szCs w:val="20"/>
+              </w:rPr>
+            </w:pPr>
+            <w:r>
+              <w:rPr>
+                <w:sz w:val="20"/>
+                <w:szCs w:val="20"/>
+              </w:rPr>
+              <w:t>Atributos del producto</w:t>
+            </w:r>
+          </w:p>
+        </w:tc>
+        <w:tc>
+          <w:tcPr>
+            <w:tcW w:w="2409" w:type="dxa"/>
+          </w:tcPr>
+          <w:p>
+            <w:pPr>
+              <w:spacing w:after="120"/>
+              <w:rPr>
+                <w:sz w:val="20"/>
+                <w:szCs w:val="20"/>
+              </w:rPr>
+            </w:pPr>
+            <w:r>
+              <w:rPr>
+                <w:sz w:val="20"/>
+                <w:szCs w:val="20"/>
+              </w:rPr>
+              <w:t>Leonardo</w:t>
+            </w:r>
+          </w:p>
+        </w:tc>
+        <w:tc>
+          <w:tcPr>
+            <w:tcW w:w="1575" w:type="dxa"/>
+          </w:tcPr>
+          <w:p>
+            <w:pPr>
+              <w:spacing w:after="120"/>
+              <w:rPr>
+                <w:sz w:val="20"/>
+                <w:szCs w:val="20"/>
+              </w:rPr>
+            </w:pPr>
+          </w:p>
+        </w:tc>
+      </w:tr>
+      <w:tr>
+        <w:tc>
+          <w:tcPr>
+            <w:tcW w:w="5070" w:type="dxa"/>
+          </w:tcPr>
+          <w:p>
+            <w:pPr>
+              <w:spacing w:after="120"/>
+              <w:rPr>
+                <w:sz w:val="20"/>
+                <w:szCs w:val="20"/>
+              </w:rPr>
+            </w:pPr>
+            <w:r>
+              <w:rPr>
+                <w:sz w:val="20"/>
+                <w:szCs w:val="20"/>
+              </w:rPr>
+              <w:t>Diagrama proceso de negocios futuro</w:t>
+            </w:r>
+          </w:p>
+        </w:tc>
+        <w:tc>
+          <w:tcPr>
+            <w:tcW w:w="2409" w:type="dxa"/>
+          </w:tcPr>
+          <w:p>
+            <w:pPr>
+              <w:spacing w:after="120"/>
+              <w:rPr>
+                <w:sz w:val="20"/>
+                <w:szCs w:val="20"/>
+              </w:rPr>
+            </w:pPr>
+            <w:r>
+              <w:rPr>
+                <w:sz w:val="20"/>
+                <w:szCs w:val="20"/>
+              </w:rPr>
+              <w:t>Todos</w:t>
+            </w:r>
+          </w:p>
+        </w:tc>
+        <w:tc>
+          <w:tcPr>
+            <w:tcW w:w="1575" w:type="dxa"/>
+          </w:tcPr>
+          <w:p>
+            <w:pPr>
+              <w:spacing w:after="120"/>
+              <w:rPr>
+                <w:sz w:val="20"/>
+                <w:szCs w:val="20"/>
+              </w:rPr>
+            </w:pPr>
+            <w:r>
+              <w:rPr>
+                <w:sz w:val="20"/>
+                <w:szCs w:val="20"/>
+              </w:rPr>
+              <w:t>proceso</w:t>
+            </w:r>
+          </w:p>
+        </w:tc>
+      </w:tr>
+      <w:tr>
+        <w:tc>
+          <w:tcPr>
+            <w:tcW w:w="5070" w:type="dxa"/>
+          </w:tcPr>
+          <w:p>
+            <w:pPr>
+              <w:spacing w:after="120"/>
+              <w:rPr>
+                <w:sz w:val="20"/>
+                <w:szCs w:val="20"/>
+              </w:rPr>
+            </w:pPr>
+            <w:r>
+              <w:rPr>
+                <w:sz w:val="20"/>
+                <w:szCs w:val="20"/>
+              </w:rPr>
+              <w:t>mejorar diagrama CU</w:t>
+            </w:r>
+          </w:p>
+        </w:tc>
+        <w:tc>
+          <w:tcPr>
+            <w:tcW w:w="2409" w:type="dxa"/>
+          </w:tcPr>
+          <w:p>
+            <w:pPr>
+              <w:spacing w:after="120"/>
+              <w:rPr>
+                <w:sz w:val="20"/>
+                <w:szCs w:val="20"/>
+              </w:rPr>
+            </w:pPr>
+            <w:r>
+              <w:rPr>
+                <w:sz w:val="20"/>
+                <w:szCs w:val="20"/>
+              </w:rPr>
+              <w:t>Débora</w:t>
+            </w:r>
+          </w:p>
+        </w:tc>
+        <w:tc>
+          <w:tcPr>
+            <w:tcW w:w="1575" w:type="dxa"/>
+          </w:tcPr>
+          <w:p>
+            <w:pPr>
+              <w:spacing w:after="120"/>
+              <w:rPr>
+                <w:sz w:val="20"/>
+                <w:szCs w:val="20"/>
+              </w:rPr>
+            </w:pPr>
+          </w:p>
+        </w:tc>
+      </w:tr>
+      <w:tr>
+        <w:tc>
+          <w:tcPr>
+            <w:tcW w:w="5070" w:type="dxa"/>
+          </w:tcPr>
+          <w:p>
+            <w:pPr>
+              <w:spacing w:after="120"/>
+              <w:rPr>
+                <w:sz w:val="20"/>
+                <w:szCs w:val="20"/>
+              </w:rPr>
+            </w:pPr>
+            <w:r>
+              <w:rPr>
+                <w:sz w:val="20"/>
+                <w:szCs w:val="20"/>
+              </w:rPr>
+              <w:t>Especificación de CU</w:t>
+            </w:r>
+          </w:p>
+        </w:tc>
+        <w:tc>
+          <w:tcPr>
+            <w:tcW w:w="2409" w:type="dxa"/>
+          </w:tcPr>
+          <w:p>
+            <w:pPr>
+              <w:spacing w:after="120"/>
+              <w:rPr>
+                <w:sz w:val="20"/>
+                <w:szCs w:val="20"/>
+              </w:rPr>
+            </w:pPr>
+            <w:r>
+              <w:rPr>
+                <w:sz w:val="20"/>
+                <w:szCs w:val="20"/>
+              </w:rPr>
+              <w:t>Cada uno</w:t>
+            </w:r>
+          </w:p>
+        </w:tc>
+        <w:tc>
+          <w:tcPr>
+            <w:tcW w:w="1575" w:type="dxa"/>
+          </w:tcPr>
+          <w:p>
+            <w:pPr>
+              <w:spacing w:after="120"/>
+              <w:rPr>
+                <w:sz w:val="20"/>
+                <w:szCs w:val="20"/>
+              </w:rPr>
+            </w:pPr>
+          </w:p>
+        </w:tc>
+      </w:tr>
+      <w:tr>
+        <w:tc>
+          <w:tcPr>
+            <w:tcW w:w="5070" w:type="dxa"/>
+          </w:tcPr>
+          <w:p>
+            <w:pPr>
+              <w:spacing w:after="120"/>
+              <w:rPr>
+                <w:sz w:val="20"/>
+                <w:szCs w:val="20"/>
+              </w:rPr>
+            </w:pPr>
+            <w:r>
+              <w:rPr>
+                <w:sz w:val="20"/>
+                <w:szCs w:val="20"/>
+              </w:rPr>
+              <w:t>Mejorar MER</w:t>
+            </w:r>
+          </w:p>
+        </w:tc>
+        <w:tc>
+          <w:tcPr>
+            <w:tcW w:w="2409" w:type="dxa"/>
+          </w:tcPr>
+          <w:p>
+            <w:pPr>
+              <w:spacing w:after="120"/>
+              <w:rPr>
+                <w:sz w:val="20"/>
+                <w:szCs w:val="20"/>
+              </w:rPr>
+            </w:pPr>
+            <w:r>
+              <w:rPr>
+                <w:sz w:val="20"/>
+                <w:szCs w:val="20"/>
+              </w:rPr>
+              <w:t>Débora</w:t>
+            </w:r>
+          </w:p>
+        </w:tc>
+        <w:tc>
+          <w:tcPr>
+            <w:tcW w:w="1575" w:type="dxa"/>
+          </w:tcPr>
+          <w:p>
+            <w:pPr>
+              <w:spacing w:after="120"/>
+              <w:rPr>
+                <w:sz w:val="20"/>
+                <w:szCs w:val="20"/>
+              </w:rPr>
+            </w:pPr>
+          </w:p>
+        </w:tc>
+      </w:tr>
+      <w:tr>
+        <w:tc>
+          <w:tcPr>
+            <w:tcW w:w="5070" w:type="dxa"/>
+          </w:tcPr>
+          <w:p>
+            <w:pPr>
+              <w:spacing w:after="120"/>
+              <w:rPr>
+                <w:sz w:val="20"/>
+                <w:szCs w:val="20"/>
+              </w:rPr>
+            </w:pPr>
+            <w:r>
+              <w:rPr>
+                <w:sz w:val="20"/>
+                <w:szCs w:val="20"/>
+              </w:rPr>
+              <w:t>Mejorar MR</w:t>
+            </w:r>
+          </w:p>
+        </w:tc>
+        <w:tc>
+          <w:tcPr>
+            <w:tcW w:w="2409" w:type="dxa"/>
+          </w:tcPr>
+          <w:p>
+            <w:pPr>
+              <w:spacing w:after="120"/>
+              <w:rPr>
+                <w:sz w:val="20"/>
+                <w:szCs w:val="20"/>
+              </w:rPr>
+            </w:pPr>
+            <w:r>
+              <w:rPr>
+                <w:sz w:val="20"/>
+                <w:szCs w:val="20"/>
+              </w:rPr>
+              <w:t>Débora</w:t>
+            </w:r>
+          </w:p>
+        </w:tc>
+        <w:tc>
+          <w:tcPr>
+            <w:tcW w:w="1575" w:type="dxa"/>
+          </w:tcPr>
+          <w:p>
+            <w:pPr>
+              <w:spacing w:after="120"/>
+              <w:rPr>
+                <w:sz w:val="20"/>
+                <w:szCs w:val="20"/>
+              </w:rPr>
+            </w:pPr>
+          </w:p>
+        </w:tc>
+      </w:tr>
+      <w:tr>
+        <w:tc>
+          <w:tcPr>
+            <w:tcW w:w="5070" w:type="dxa"/>
+          </w:tcPr>
+          <w:p>
+            <w:pPr>
+              <w:spacing w:after="120"/>
+              <w:rPr>
+                <w:sz w:val="20"/>
+                <w:szCs w:val="20"/>
+              </w:rPr>
+            </w:pPr>
+            <w:r>
+              <w:rPr>
+                <w:sz w:val="20"/>
+                <w:szCs w:val="20"/>
+              </w:rPr>
+              <w:t>Diseño de arquitectura funcional</w:t>
+            </w:r>
+          </w:p>
+        </w:tc>
+        <w:tc>
+          <w:tcPr>
+            <w:tcW w:w="2409" w:type="dxa"/>
+          </w:tcPr>
+          <w:p>
+            <w:pPr>
+              <w:spacing w:after="120"/>
+              <w:rPr>
+                <w:sz w:val="20"/>
+                <w:szCs w:val="20"/>
+              </w:rPr>
+            </w:pPr>
+            <w:r>
+              <w:rPr>
+                <w:sz w:val="20"/>
+                <w:szCs w:val="20"/>
+              </w:rPr>
+              <w:t>Leonardo</w:t>
+            </w:r>
+          </w:p>
+        </w:tc>
+        <w:tc>
+          <w:tcPr>
+            <w:tcW w:w="1575" w:type="dxa"/>
+          </w:tcPr>
+          <w:p>
+            <w:pPr>
+              <w:spacing w:after="120"/>
+              <w:rPr>
+                <w:sz w:val="20"/>
+                <w:szCs w:val="20"/>
+              </w:rPr>
+            </w:pPr>
+          </w:p>
+        </w:tc>
+      </w:tr>
+      <w:tr>
+        <w:tc>
+          <w:tcPr>
+            <w:tcW w:w="5070" w:type="dxa"/>
+          </w:tcPr>
+          <w:p>
+            <w:pPr>
+              <w:spacing w:after="120"/>
+              <w:rPr>
+                <w:sz w:val="20"/>
+                <w:szCs w:val="20"/>
+              </w:rPr>
+            </w:pPr>
+            <w:r>
+              <w:rPr>
+                <w:sz w:val="20"/>
+                <w:szCs w:val="20"/>
+              </w:rPr>
+              <w:t>Diseño de interfaz y navegación</w:t>
+            </w:r>
+          </w:p>
+        </w:tc>
+        <w:tc>
+          <w:tcPr>
+            <w:tcW w:w="2409" w:type="dxa"/>
+          </w:tcPr>
+          <w:p>
+            <w:pPr>
+              <w:spacing w:after="120"/>
+              <w:rPr>
+                <w:sz w:val="20"/>
+                <w:szCs w:val="20"/>
+              </w:rPr>
+            </w:pPr>
+            <w:r>
+              <w:rPr>
+                <w:sz w:val="20"/>
+                <w:szCs w:val="20"/>
+              </w:rPr>
+              <w:t>Samuel</w:t>
+            </w:r>
+          </w:p>
+        </w:tc>
+        <w:tc>
+          <w:tcPr>
+            <w:tcW w:w="1575" w:type="dxa"/>
+          </w:tcPr>
+          <w:p>
+            <w:pPr>
+              <w:spacing w:after="120"/>
+              <w:rPr>
+                <w:sz w:val="20"/>
+                <w:szCs w:val="20"/>
+              </w:rPr>
+            </w:pPr>
+          </w:p>
+        </w:tc>
+      </w:tr>
+      <w:tr>
+        <w:tc>
+          <w:tcPr>
+            <w:tcW w:w="5070" w:type="dxa"/>
+          </w:tcPr>
+          <w:p>
+            <w:pPr>
+              <w:spacing w:after="120"/>
+              <w:rPr>
+                <w:sz w:val="20"/>
+                <w:szCs w:val="20"/>
+              </w:rPr>
+            </w:pPr>
+            <w:r>
+              <w:rPr>
+                <w:sz w:val="20"/>
+                <w:szCs w:val="20"/>
+              </w:rPr>
+              <w:t>Especificación de módulos</w:t>
+            </w:r>
+          </w:p>
+        </w:tc>
+        <w:tc>
+          <w:tcPr>
+            <w:tcW w:w="2409" w:type="dxa"/>
+          </w:tcPr>
+          <w:p>
+            <w:pPr>
+              <w:spacing w:after="120"/>
+              <w:rPr>
+                <w:sz w:val="20"/>
+                <w:szCs w:val="20"/>
+              </w:rPr>
+            </w:pPr>
+            <w:r>
+              <w:rPr>
+                <w:sz w:val="20"/>
+                <w:szCs w:val="20"/>
+              </w:rPr>
+              <w:t>Samuel</w:t>
+            </w:r>
+          </w:p>
+        </w:tc>
+        <w:tc>
+          <w:tcPr>
+            <w:tcW w:w="1575" w:type="dxa"/>
+          </w:tcPr>
+          <w:p>
+            <w:pPr>
+              <w:spacing w:after="120"/>
+              <w:rPr>
+                <w:sz w:val="20"/>
+                <w:szCs w:val="20"/>
+              </w:rPr>
+            </w:pPr>
+          </w:p>
+        </w:tc>
+      </w:tr>
+      <w:tr>
+        <w:tc>
+          <w:tcPr>
+            <w:tcW w:w="5070" w:type="dxa"/>
+          </w:tcPr>
+          <w:p>
+            <w:pPr>
+              <w:spacing w:after="120"/>
+              <w:rPr>
+                <w:sz w:val="20"/>
+                <w:szCs w:val="20"/>
+              </w:rPr>
+            </w:pPr>
+            <w:r>
+              <w:rPr>
+                <w:sz w:val="20"/>
+                <w:szCs w:val="20"/>
+              </w:rPr>
+              <w:t>Pruebas **</w:t>
+            </w:r>
+          </w:p>
+        </w:tc>
+        <w:tc>
+          <w:tcPr>
+            <w:tcW w:w="2409" w:type="dxa"/>
+          </w:tcPr>
+          <w:p>
+            <w:pPr>
+              <w:spacing w:after="120"/>
+              <w:rPr>
+                <w:sz w:val="20"/>
+                <w:szCs w:val="20"/>
+                <w:u w:val="single"/>
+              </w:rPr>
+            </w:pPr>
+            <w:r>
+              <w:rPr>
+                <w:sz w:val="20"/>
+                <w:szCs w:val="20"/>
+              </w:rPr>
+              <w:t>Cada uno</w:t>
+            </w:r>
+          </w:p>
+        </w:tc>
+        <w:tc>
+          <w:tcPr>
+            <w:tcW w:w="1575" w:type="dxa"/>
+          </w:tcPr>
+          <w:p>
+            <w:pPr>
+              <w:spacing w:after="120"/>
+              <w:rPr>
+                <w:sz w:val="20"/>
+                <w:szCs w:val="20"/>
+              </w:rPr>
+            </w:pPr>
+          </w:p>
+        </w:tc>
+      </w:tr>
+      <w:tr>
+        <w:tc>
+          <w:tcPr>
+            <w:tcW w:w="5070" w:type="dxa"/>
+          </w:tcPr>
+          <w:p>
+            <w:pPr>
+              <w:spacing w:after="120"/>
+              <w:rPr>
+                <w:sz w:val="20"/>
+                <w:szCs w:val="20"/>
+              </w:rPr>
+            </w:pPr>
+            <w:r>
+              <w:rPr>
+                <w:sz w:val="20"/>
+                <w:szCs w:val="20"/>
+              </w:rPr>
+              <w:t>Conclusiones</w:t>
+            </w:r>
+          </w:p>
+        </w:tc>
+        <w:tc>
+          <w:tcPr>
+            <w:tcW w:w="2409" w:type="dxa"/>
+          </w:tcPr>
+          <w:p>
+            <w:pPr>
+              <w:spacing w:after="120"/>
+              <w:rPr>
+                <w:sz w:val="20"/>
+                <w:szCs w:val="20"/>
+              </w:rPr>
+            </w:pPr>
+            <w:r>
+              <w:rPr>
+                <w:sz w:val="20"/>
+                <w:szCs w:val="20"/>
+              </w:rPr>
+              <w:t>Leonardo</w:t>
+            </w:r>
+          </w:p>
+        </w:tc>
+        <w:tc>
+          <w:tcPr>
+            <w:tcW w:w="1575" w:type="dxa"/>
+          </w:tcPr>
+          <w:p>
+            <w:pPr>
+              <w:spacing w:after="120"/>
+              <w:rPr>
+                <w:sz w:val="20"/>
+                <w:szCs w:val="20"/>
+              </w:rPr>
+            </w:pPr>
+          </w:p>
+        </w:tc>
+      </w:tr>
+      <w:tr>
+        <w:tc>
+          <w:tcPr>
+            <w:tcW w:w="5070" w:type="dxa"/>
+          </w:tcPr>
+          <w:p>
+            <w:pPr>
+              <w:spacing w:after="120"/>
+              <w:rPr>
+                <w:sz w:val="20"/>
+                <w:szCs w:val="20"/>
+              </w:rPr>
+            </w:pPr>
+            <w:r>
+              <w:rPr>
+                <w:sz w:val="20"/>
+                <w:szCs w:val="20"/>
+              </w:rPr>
+              <w:t>Bibliografía</w:t>
+            </w:r>
+          </w:p>
+        </w:tc>
+        <w:tc>
+          <w:tcPr>
+            <w:tcW w:w="2409" w:type="dxa"/>
+          </w:tcPr>
+          <w:p>
+            <w:pPr>
+              <w:spacing w:after="120"/>
+              <w:rPr>
+                <w:sz w:val="20"/>
+                <w:szCs w:val="20"/>
+              </w:rPr>
+            </w:pPr>
+            <w:r>
+              <w:rPr>
+                <w:sz w:val="20"/>
+                <w:szCs w:val="20"/>
+              </w:rPr>
+              <w:t>Débora</w:t>
+            </w:r>
+          </w:p>
+        </w:tc>
+        <w:tc>
+          <w:tcPr>
+            <w:tcW w:w="1575" w:type="dxa"/>
+          </w:tcPr>
+          <w:p>
+            <w:pPr>
+              <w:spacing w:after="120"/>
+              <w:rPr>
+                <w:sz w:val="20"/>
+                <w:szCs w:val="20"/>
+              </w:rPr>
+            </w:pPr>
+          </w:p>
+        </w:tc>
+      </w:tr>
+      <w:tr>
+        <w:tc>
+          <w:tcPr>
+            <w:tcW w:w="5070" w:type="dxa"/>
+          </w:tcPr>
+          <w:p>
+            <w:pPr>
+              <w:spacing w:after="120"/>
+              <w:rPr>
+                <w:sz w:val="20"/>
+                <w:szCs w:val="20"/>
+              </w:rPr>
+            </w:pPr>
+            <w:r>
+              <w:rPr>
+                <w:sz w:val="20"/>
+                <w:szCs w:val="20"/>
+              </w:rPr>
+              <w:t>Estimación del tamaño</w:t>
+            </w:r>
+          </w:p>
+        </w:tc>
+        <w:tc>
+          <w:tcPr>
+            <w:tcW w:w="2409" w:type="dxa"/>
+          </w:tcPr>
+          <w:p>
+            <w:pPr>
+              <w:spacing w:after="120"/>
+              <w:rPr>
+                <w:sz w:val="20"/>
+                <w:szCs w:val="20"/>
+              </w:rPr>
+            </w:pPr>
+            <w:r>
+              <w:rPr>
+                <w:sz w:val="20"/>
+                <w:szCs w:val="20"/>
+              </w:rPr>
+              <w:t>Todos</w:t>
+            </w:r>
+          </w:p>
+        </w:tc>
+        <w:tc>
+          <w:tcPr>
+            <w:tcW w:w="1575" w:type="dxa"/>
+          </w:tcPr>
+          <w:p>
+            <w:pPr>
+              <w:spacing w:after="120"/>
+              <w:rPr>
+                <w:sz w:val="20"/>
+                <w:szCs w:val="20"/>
+              </w:rPr>
+            </w:pPr>
+            <w:r>
+              <w:rPr>
+                <w:sz w:val="20"/>
+                <w:szCs w:val="20"/>
+              </w:rPr>
+              <w:t>OK</w:t>
+            </w:r>
+          </w:p>
+        </w:tc>
+      </w:tr>
+      <w:tr>
+        <w:tc>
+          <w:tcPr>
+            <w:tcW w:w="5070" w:type="dxa"/>
+          </w:tcPr>
+          <w:p>
+            <w:pPr>
+              <w:spacing w:after="120"/>
+              <w:rPr>
+                <w:sz w:val="20"/>
+                <w:szCs w:val="20"/>
+              </w:rPr>
+            </w:pPr>
+            <w:r>
+              <w:rPr>
+                <w:sz w:val="20"/>
+                <w:szCs w:val="20"/>
+              </w:rPr>
+              <w:t>Contabilización final</w:t>
+            </w:r>
+          </w:p>
+        </w:tc>
+        <w:tc>
+          <w:tcPr>
+            <w:tcW w:w="2409" w:type="dxa"/>
+          </w:tcPr>
+          <w:p>
+            <w:pPr>
+              <w:spacing w:after="120"/>
+              <w:rPr>
+                <w:sz w:val="20"/>
+                <w:szCs w:val="20"/>
+              </w:rPr>
+            </w:pPr>
+            <w:r>
+              <w:rPr>
+                <w:sz w:val="20"/>
+                <w:szCs w:val="20"/>
+              </w:rPr>
+              <w:t>Todos</w:t>
+            </w:r>
+          </w:p>
+        </w:tc>
+        <w:tc>
+          <w:tcPr>
+            <w:tcW w:w="1575" w:type="dxa"/>
+          </w:tcPr>
+          <w:p>
+            <w:pPr>
+              <w:spacing w:after="120"/>
+              <w:rPr>
+                <w:sz w:val="20"/>
+                <w:szCs w:val="20"/>
+              </w:rPr>
+            </w:pPr>
+            <w:r>
+              <w:rPr>
+                <w:sz w:val="20"/>
+                <w:szCs w:val="20"/>
+              </w:rPr>
+              <w:t>¿?</w:t>
+            </w:r>
           </w:p>
         </w:tc>
       </w:tr>
